--- a/Finding/Testing/Phase 2/Final Analysis.docx
+++ b/Finding/Testing/Phase 2/Final Analysis.docx
@@ -6,13 +6,3439 @@
       <w:pPr>
         <w:rPr>
           <w:rFonts w:ascii="Calibri" w:hAnsi="Calibri" w:cs="Calibri"/>
+          <w:b/>
+          <w:bCs/>
+          <w:sz w:val="22"/>
+          <w:szCs w:val="22"/>
+        </w:rPr>
+      </w:pPr>
+      <w:r>
+        <w:rPr>
+          <w:rFonts w:ascii="Calibri" w:hAnsi="Calibri" w:cs="Calibri"/>
+          <w:b/>
+          <w:bCs/>
+          <w:sz w:val="22"/>
+          <w:szCs w:val="22"/>
+        </w:rPr>
+        <w:t>AI Model Comparative Analysis: Final Summary Report (Experiments 1–10)</w:t>
+      </w:r>
+    </w:p>
+    <w:p>
+      <w:pPr>
+        <w:rPr>
+          <w:rFonts w:ascii="Calibri" w:hAnsi="Calibri" w:cs="Calibri"/>
+          <w:b/>
+          <w:bCs/>
+          <w:sz w:val="22"/>
+          <w:szCs w:val="22"/>
+        </w:rPr>
+      </w:pPr>
+      <w:r>
+        <w:rPr>
+          <w:rFonts w:ascii="Calibri" w:hAnsi="Calibri" w:cs="Calibri"/>
+          <w:b/>
+          <w:bCs/>
+          <w:sz w:val="22"/>
+          <w:szCs w:val="22"/>
+        </w:rPr>
+        <w:t>Executive Summary</w:t>
+      </w:r>
+    </w:p>
+    <w:p>
+      <w:pPr>
+        <w:rPr>
+          <w:rFonts w:ascii="Calibri" w:hAnsi="Calibri" w:cs="Calibri"/>
+          <w:b/>
+          <w:bCs/>
+          <w:sz w:val="22"/>
+          <w:szCs w:val="22"/>
+        </w:rPr>
+      </w:pPr>
+      <w:r>
+        <w:rPr>
+          <w:rFonts w:ascii="Calibri" w:hAnsi="Calibri" w:cs="Calibri"/>
+          <w:b/>
+          <w:bCs/>
+          <w:noProof/>
+          <w:sz w:val="22"/>
+          <w:szCs w:val="22"/>
+        </w:rPr>
+        <w:drawing>
+          <wp:inline distT="0" distB="0" distL="0" distR="0" wp14:anchorId="1B20A77E" wp14:editId="3607D39E">
+            <wp:extent cx="9144000" cy="5486400"/>
+            <wp:effectExtent l="0" t="0" r="0" b="0"/>
+            <wp:docPr id="445323482" name="Picture 1" descr="A graph of a number of different colored squares&#10;&#10;AI-generated content may be incorrect."/>
+            <wp:cNvGraphicFramePr>
+              <a:graphicFrameLocks xmlns:a="http://schemas.openxmlformats.org/drawingml/2006/main" noChangeAspect="1"/>
+            </wp:cNvGraphicFramePr>
+            <a:graphic xmlns:a="http://schemas.openxmlformats.org/drawingml/2006/main">
+              <a:graphicData uri="http://schemas.openxmlformats.org/drawingml/2006/picture">
+                <pic:pic xmlns:pic="http://schemas.openxmlformats.org/drawingml/2006/picture">
+                  <pic:nvPicPr>
+                    <pic:cNvPr id="445323482" name="Picture 1" descr="A graph of a number of different colored squares&#10;&#10;AI-generated content may be incorrect."/>
+                    <pic:cNvPicPr/>
+                  </pic:nvPicPr>
+                  <pic:blipFill>
+                    <a:blip r:embed="rId5">
+                      <a:extLst>
+                        <a:ext uri="{28A0092B-C50C-407E-A947-70E740481C1C}">
+                          <a14:useLocalDpi xmlns:a14="http://schemas.microsoft.com/office/drawing/2010/main" val="0"/>
+                        </a:ext>
+                      </a:extLst>
+                    </a:blip>
+                    <a:stretch>
+                      <a:fillRect/>
+                    </a:stretch>
+                  </pic:blipFill>
+                  <pic:spPr>
+                    <a:xfrm>
+                      <a:off x="0" y="0"/>
+                      <a:ext cx="9144000" cy="5486400"/>
+                    </a:xfrm>
+                    <a:prstGeom prst="rect">
+                      <a:avLst/>
+                    </a:prstGeom>
+                  </pic:spPr>
+                </pic:pic>
+              </a:graphicData>
+            </a:graphic>
+          </wp:inline>
+        </w:drawing>
+      </w:r>
+    </w:p>
+    <w:p>
+      <w:pPr>
+        <w:rPr>
+          <w:rFonts w:ascii="Calibri" w:hAnsi="Calibri" w:cs="Calibri"/>
+          <w:sz w:val="22"/>
+          <w:szCs w:val="22"/>
+        </w:rPr>
+      </w:pPr>
+      <w:r>
+        <w:rPr>
+          <w:rFonts w:ascii="Calibri" w:hAnsi="Calibri" w:cs="Calibri"/>
+          <w:sz w:val="22"/>
+          <w:szCs w:val="22"/>
+        </w:rPr>
+        <w:t xml:space="preserve">The comparative analysis across 10 experiments, focused on the generation of high-quality, professional test cases for the CORADS system, concludes that </w:t>
+      </w:r>
+      <w:r>
+        <w:rPr>
+          <w:rFonts w:ascii="Calibri" w:hAnsi="Calibri" w:cs="Calibri"/>
+          <w:b/>
+          <w:bCs/>
+          <w:sz w:val="22"/>
+          <w:szCs w:val="22"/>
+        </w:rPr>
+        <w:t>Claude AI</w:t>
+      </w:r>
+      <w:r>
+        <w:rPr>
+          <w:rFonts w:ascii="Calibri" w:hAnsi="Calibri" w:cs="Calibri"/>
+          <w:sz w:val="22"/>
+          <w:szCs w:val="22"/>
+        </w:rPr>
+        <w:t xml:space="preserve"> is the overall superior model. It demonstrated exceptional performance in terms of test completeness, adherence to quality standards, and deep coverage of both functional and non-functional requirements.</w:t>
+      </w:r>
+    </w:p>
+    <w:p>
+      <w:pPr>
+        <w:rPr>
+          <w:rFonts w:ascii="Calibri" w:hAnsi="Calibri" w:cs="Calibri"/>
+          <w:sz w:val="22"/>
+          <w:szCs w:val="22"/>
+        </w:rPr>
+      </w:pPr>
+      <w:r>
+        <w:rPr>
+          <w:rFonts w:ascii="Calibri" w:hAnsi="Calibri" w:cs="Calibri"/>
+          <w:sz w:val="22"/>
+          <w:szCs w:val="22"/>
+        </w:rPr>
+        <w:lastRenderedPageBreak/>
+        <w:t xml:space="preserve">Over the ten-experiment phase, Claude AI achieved a final average quality score of </w:t>
+      </w:r>
+    </w:p>
+    <w:p>
+      <w:pPr>
+        <w:rPr>
+          <w:rFonts w:ascii="Calibri" w:hAnsi="Calibri" w:cs="Calibri"/>
+          <w:sz w:val="22"/>
+          <w:szCs w:val="22"/>
+        </w:rPr>
+      </w:pPr>
+      <w:r>
+        <w:rPr>
+          <w:rFonts w:ascii="Calibri" w:hAnsi="Calibri" w:cs="Calibri"/>
+          <w:b/>
+          <w:bCs/>
+          <w:sz w:val="22"/>
+          <w:szCs w:val="22"/>
+        </w:rPr>
+        <w:t>91.20/100</w:t>
+      </w:r>
+      <w:r>
+        <w:rPr>
+          <w:rFonts w:ascii="Calibri" w:hAnsi="Calibri" w:cs="Calibri"/>
+          <w:sz w:val="22"/>
+          <w:szCs w:val="22"/>
+        </w:rPr>
+        <w:t xml:space="preserve">. Microsoft Copilot emerged as a highly competitive and professional alternative, particularly excelling in the generation of actionable, efficient, and technically precise test cases, securing an average score of </w:t>
+      </w:r>
+    </w:p>
+    <w:p>
+      <w:pPr>
+        <w:rPr>
+          <w:rFonts w:ascii="Calibri" w:hAnsi="Calibri" w:cs="Calibri"/>
+          <w:sz w:val="22"/>
+          <w:szCs w:val="22"/>
+        </w:rPr>
+      </w:pPr>
+      <w:r>
+        <w:rPr>
+          <w:rFonts w:ascii="Calibri" w:hAnsi="Calibri" w:cs="Calibri"/>
+          <w:b/>
+          <w:bCs/>
+          <w:sz w:val="22"/>
+          <w:szCs w:val="22"/>
+        </w:rPr>
+        <w:t>88.94/100</w:t>
+      </w:r>
+      <w:r>
+        <w:rPr>
+          <w:rFonts w:ascii="Calibri" w:hAnsi="Calibri" w:cs="Calibri"/>
+          <w:sz w:val="22"/>
+          <w:szCs w:val="22"/>
+        </w:rPr>
+        <w:t>.</w:t>
+      </w:r>
+    </w:p>
+    <w:p>
+      <w:pPr>
+        <w:rPr>
+          <w:rFonts w:ascii="Calibri" w:hAnsi="Calibri" w:cs="Calibri"/>
+          <w:sz w:val="22"/>
+          <w:szCs w:val="22"/>
+        </w:rPr>
+      </w:pPr>
+      <w:r>
+        <w:rPr>
+          <w:rFonts w:ascii="Calibri" w:hAnsi="Calibri" w:cs="Calibri"/>
+          <w:sz w:val="22"/>
+          <w:szCs w:val="22"/>
+        </w:rPr>
+        <w:t>ChatGPT, which was evaluated in the initial four experiments before elimination, established a baseline quality score but lacked the necessary depth and coverage of the leading models.</w:t>
+      </w:r>
+    </w:p>
+    <w:p>
+      <w:pPr>
+        <w:rPr>
+          <w:rFonts w:ascii="Calibri" w:hAnsi="Calibri" w:cs="Calibri"/>
+          <w:b/>
+          <w:bCs/>
+          <w:sz w:val="22"/>
+          <w:szCs w:val="22"/>
+        </w:rPr>
+      </w:pPr>
+      <w:r>
+        <w:rPr>
+          <w:rFonts w:ascii="Calibri" w:hAnsi="Calibri" w:cs="Calibri"/>
+          <w:b/>
+          <w:bCs/>
+          <w:sz w:val="22"/>
+          <w:szCs w:val="22"/>
+        </w:rPr>
+        <w:t>Methodology</w:t>
+      </w:r>
+    </w:p>
+    <w:p>
+      <w:pPr>
+        <w:rPr>
+          <w:rFonts w:ascii="Calibri" w:hAnsi="Calibri" w:cs="Calibri"/>
+          <w:sz w:val="22"/>
+          <w:szCs w:val="22"/>
+        </w:rPr>
+      </w:pPr>
+      <w:r>
+        <w:rPr>
+          <w:rFonts w:ascii="Calibri" w:hAnsi="Calibri" w:cs="Calibri"/>
+          <w:sz w:val="22"/>
+          <w:szCs w:val="22"/>
+        </w:rPr>
+        <w:t xml:space="preserve">The comparison involved three Large Language Models (LLMs): </w:t>
+      </w:r>
+      <w:r>
+        <w:rPr>
+          <w:rFonts w:ascii="Calibri" w:hAnsi="Calibri" w:cs="Calibri"/>
+          <w:b/>
+          <w:bCs/>
+          <w:sz w:val="22"/>
+          <w:szCs w:val="22"/>
+        </w:rPr>
+        <w:t>Claude AI</w:t>
+      </w:r>
+      <w:r>
+        <w:rPr>
+          <w:rFonts w:ascii="Calibri" w:hAnsi="Calibri" w:cs="Calibri"/>
+          <w:sz w:val="22"/>
+          <w:szCs w:val="22"/>
+        </w:rPr>
+        <w:t xml:space="preserve">, </w:t>
+      </w:r>
+      <w:r>
+        <w:rPr>
+          <w:rFonts w:ascii="Calibri" w:hAnsi="Calibri" w:cs="Calibri"/>
+          <w:b/>
+          <w:bCs/>
+          <w:sz w:val="22"/>
+          <w:szCs w:val="22"/>
+        </w:rPr>
+        <w:t>Microsoft Copilot</w:t>
+      </w:r>
+      <w:r>
+        <w:rPr>
+          <w:rFonts w:ascii="Calibri" w:hAnsi="Calibri" w:cs="Calibri"/>
+          <w:sz w:val="22"/>
+          <w:szCs w:val="22"/>
+        </w:rPr>
+        <w:t xml:space="preserve">, and </w:t>
+      </w:r>
+      <w:r>
+        <w:rPr>
+          <w:rFonts w:ascii="Calibri" w:hAnsi="Calibri" w:cs="Calibri"/>
+          <w:b/>
+          <w:bCs/>
+          <w:sz w:val="22"/>
+          <w:szCs w:val="22"/>
+        </w:rPr>
+        <w:t>ChatGPT</w:t>
+      </w:r>
+      <w:r>
+        <w:rPr>
+          <w:rFonts w:ascii="Calibri" w:hAnsi="Calibri" w:cs="Calibri"/>
+          <w:sz w:val="22"/>
+          <w:szCs w:val="22"/>
+        </w:rPr>
+        <w:t>. The core task for all models was to generate test case specifications for various modules of the hypothetical CORADS system (e.g., Driver Registration, Campaign Management, Payment System, and Real-Time Tracking).</w:t>
+      </w:r>
+    </w:p>
+    <w:p>
+      <w:pPr>
+        <w:rPr>
+          <w:rFonts w:ascii="Calibri" w:hAnsi="Calibri" w:cs="Calibri"/>
+          <w:sz w:val="22"/>
+          <w:szCs w:val="22"/>
+        </w:rPr>
+      </w:pPr>
+      <w:r>
+        <w:rPr>
+          <w:rFonts w:ascii="Calibri" w:hAnsi="Calibri" w:cs="Calibri"/>
+          <w:b/>
+          <w:bCs/>
+          <w:sz w:val="22"/>
+          <w:szCs w:val="22"/>
+        </w:rPr>
+        <w:t>Evaluation Criteria:</w:t>
+      </w:r>
+      <w:r>
+        <w:rPr>
+          <w:rFonts w:ascii="Calibri" w:hAnsi="Calibri" w:cs="Calibri"/>
+          <w:sz w:val="22"/>
+          <w:szCs w:val="22"/>
+        </w:rPr>
+        <w:t xml:space="preserve"> Each test case set was graded on a scale of 1 to 100 across professional criteria, including:</w:t>
+      </w:r>
+    </w:p>
+    <w:p>
+      <w:pPr>
+        <w:numPr>
+          <w:ilvl w:val="0"/>
+          <w:numId w:val="6"/>
+        </w:numPr>
+        <w:rPr>
+          <w:rFonts w:ascii="Calibri" w:hAnsi="Calibri" w:cs="Calibri"/>
+          <w:sz w:val="22"/>
+          <w:szCs w:val="22"/>
+        </w:rPr>
+      </w:pPr>
+      <w:r>
+        <w:rPr>
+          <w:rFonts w:ascii="Calibri" w:hAnsi="Calibri" w:cs="Calibri"/>
+          <w:b/>
+          <w:bCs/>
+          <w:sz w:val="22"/>
+          <w:szCs w:val="22"/>
+        </w:rPr>
+        <w:t>Accuracy:</w:t>
+      </w:r>
+      <w:r>
+        <w:rPr>
+          <w:rFonts w:ascii="Calibri" w:hAnsi="Calibri" w:cs="Calibri"/>
+          <w:sz w:val="22"/>
+          <w:szCs w:val="22"/>
+        </w:rPr>
+        <w:t xml:space="preserve"> Alignment with the provided SRS document and professional standards.</w:t>
+      </w:r>
+    </w:p>
+    <w:p>
+      <w:pPr>
+        <w:numPr>
+          <w:ilvl w:val="0"/>
+          <w:numId w:val="6"/>
+        </w:numPr>
+        <w:rPr>
+          <w:rFonts w:ascii="Calibri" w:hAnsi="Calibri" w:cs="Calibri"/>
+          <w:sz w:val="22"/>
+          <w:szCs w:val="22"/>
+        </w:rPr>
+      </w:pPr>
+      <w:r>
+        <w:rPr>
+          <w:rFonts w:ascii="Calibri" w:hAnsi="Calibri" w:cs="Calibri"/>
+          <w:b/>
+          <w:bCs/>
+          <w:sz w:val="22"/>
+          <w:szCs w:val="22"/>
+        </w:rPr>
+        <w:t>Completeness:</w:t>
+      </w:r>
+      <w:r>
+        <w:rPr>
+          <w:rFonts w:ascii="Calibri" w:hAnsi="Calibri" w:cs="Calibri"/>
+          <w:sz w:val="22"/>
+          <w:szCs w:val="22"/>
+        </w:rPr>
+        <w:t xml:space="preserve"> Inclusion of all required fields (Preconditions, Test Steps, Expected Results, etc.).</w:t>
+      </w:r>
+    </w:p>
+    <w:p>
+      <w:pPr>
+        <w:numPr>
+          <w:ilvl w:val="0"/>
+          <w:numId w:val="6"/>
+        </w:numPr>
+        <w:rPr>
+          <w:rFonts w:ascii="Calibri" w:hAnsi="Calibri" w:cs="Calibri"/>
+          <w:sz w:val="22"/>
+          <w:szCs w:val="22"/>
+        </w:rPr>
+      </w:pPr>
+      <w:r>
+        <w:rPr>
+          <w:rFonts w:ascii="Calibri" w:hAnsi="Calibri" w:cs="Calibri"/>
+          <w:b/>
+          <w:bCs/>
+          <w:sz w:val="22"/>
+          <w:szCs w:val="22"/>
+        </w:rPr>
+        <w:t>Test Coverage:</w:t>
+      </w:r>
+      <w:r>
+        <w:rPr>
+          <w:rFonts w:ascii="Calibri" w:hAnsi="Calibri" w:cs="Calibri"/>
+          <w:sz w:val="22"/>
+          <w:szCs w:val="22"/>
+        </w:rPr>
+        <w:t xml:space="preserve"> Coverage of functional (FR) and non-functional requirements (NFRs), including security and performance edge cases.</w:t>
+      </w:r>
+    </w:p>
+    <w:p>
+      <w:pPr>
+        <w:numPr>
+          <w:ilvl w:val="0"/>
+          <w:numId w:val="6"/>
+        </w:numPr>
+        <w:rPr>
+          <w:rFonts w:ascii="Calibri" w:hAnsi="Calibri" w:cs="Calibri"/>
+          <w:sz w:val="22"/>
+          <w:szCs w:val="22"/>
+        </w:rPr>
+      </w:pPr>
+      <w:r>
+        <w:rPr>
+          <w:rFonts w:ascii="Calibri" w:hAnsi="Calibri" w:cs="Calibri"/>
+          <w:b/>
+          <w:bCs/>
+          <w:sz w:val="22"/>
+          <w:szCs w:val="22"/>
+        </w:rPr>
+        <w:t>Clarity &amp; Maintainability:</w:t>
+      </w:r>
+      <w:r>
+        <w:rPr>
+          <w:rFonts w:ascii="Calibri" w:hAnsi="Calibri" w:cs="Calibri"/>
+          <w:sz w:val="22"/>
+          <w:szCs w:val="22"/>
+        </w:rPr>
+        <w:t xml:space="preserve"> Ease of understanding and readiness for automation scripting.</w:t>
+      </w:r>
+    </w:p>
+    <w:p>
+      <w:pPr>
+        <w:rPr>
+          <w:rFonts w:ascii="Calibri" w:hAnsi="Calibri" w:cs="Calibri"/>
+          <w:sz w:val="22"/>
+          <w:szCs w:val="22"/>
+        </w:rPr>
+      </w:pPr>
+      <w:r>
+        <w:rPr>
+          <w:rFonts w:ascii="Calibri" w:hAnsi="Calibri" w:cs="Calibri"/>
+          <w:b/>
+          <w:bCs/>
+          <w:sz w:val="22"/>
+          <w:szCs w:val="22"/>
+        </w:rPr>
+        <w:t>Model Elimination:</w:t>
+      </w:r>
+      <w:r>
+        <w:rPr>
+          <w:rFonts w:ascii="Calibri" w:hAnsi="Calibri" w:cs="Calibri"/>
+          <w:sz w:val="22"/>
+          <w:szCs w:val="22"/>
+        </w:rPr>
+        <w:t xml:space="preserve"> </w:t>
+      </w:r>
+      <w:r>
+        <w:rPr>
+          <w:rFonts w:ascii="Calibri" w:hAnsi="Calibri" w:cs="Calibri"/>
+          <w:b/>
+          <w:bCs/>
+          <w:sz w:val="22"/>
+          <w:szCs w:val="22"/>
+        </w:rPr>
+        <w:t>ChatGPT</w:t>
+      </w:r>
+      <w:r>
+        <w:rPr>
+          <w:rFonts w:ascii="Calibri" w:hAnsi="Calibri" w:cs="Calibri"/>
+          <w:sz w:val="22"/>
+          <w:szCs w:val="22"/>
+        </w:rPr>
+        <w:t xml:space="preserve"> was formally eliminated after Experiment 4 due to consistently lower scores and a notable lack of depth, particularly in generating robust non-functional and edge-case test coverage compared to the other two models.</w:t>
+      </w:r>
+    </w:p>
+    <w:p>
+      <w:pPr>
+        <w:rPr>
+          <w:rFonts w:ascii="Calibri" w:hAnsi="Calibri" w:cs="Calibri"/>
+          <w:b/>
+          <w:bCs/>
+          <w:sz w:val="22"/>
+          <w:szCs w:val="22"/>
+        </w:rPr>
+      </w:pPr>
+      <w:r>
+        <w:rPr>
+          <w:rFonts w:ascii="Calibri" w:hAnsi="Calibri" w:cs="Calibri"/>
+          <w:b/>
+          <w:bCs/>
+          <w:sz w:val="22"/>
+          <w:szCs w:val="22"/>
+        </w:rPr>
+        <w:t>Detailed Results and Final Ranking</w:t>
+      </w:r>
+    </w:p>
+    <w:p>
+      <w:pPr>
+        <w:rPr>
+          <w:rFonts w:ascii="Calibri" w:hAnsi="Calibri" w:cs="Calibri"/>
+          <w:sz w:val="22"/>
+          <w:szCs w:val="22"/>
+        </w:rPr>
+      </w:pPr>
+      <w:r>
+        <w:rPr>
+          <w:rFonts w:ascii="Calibri" w:hAnsi="Calibri" w:cs="Calibri"/>
+          <w:sz w:val="22"/>
+          <w:szCs w:val="22"/>
+        </w:rPr>
+        <w:t>The table below summarizes the quality scores (out of 100) and the winner for each experiment.</w:t>
+      </w:r>
+    </w:p>
+    <w:tbl>
+      <w:tblPr>
+        <w:tblStyle w:val="TableGrid"/>
+        <w:tblW w:w="0" w:type="auto"/>
+        <w:tblLook w:val="04A0" w:firstRow="1" w:lastRow="0" w:firstColumn="1" w:lastColumn="0" w:noHBand="0" w:noVBand="1"/>
+      </w:tblPr>
+      <w:tblGrid>
+        <w:gridCol w:w="1244"/>
+        <w:gridCol w:w="2753"/>
+        <w:gridCol w:w="2184"/>
+        <w:gridCol w:w="2822"/>
+        <w:gridCol w:w="2112"/>
+        <w:gridCol w:w="1537"/>
+        <w:gridCol w:w="1738"/>
+      </w:tblGrid>
+      <w:tr>
+        <w:trPr>
+          <w:gridAfter w:val="1"/>
+        </w:trPr>
+        <w:tc>
+          <w:tcPr>
+            <w:tcW w:w="0" w:type="auto"/>
+            <w:hideMark/>
+          </w:tcPr>
+          <w:p>
+            <w:pPr>
+              <w:spacing w:after="160" w:line="278" w:lineRule="auto"/>
+              <w:rPr>
+                <w:rFonts w:ascii="Calibri" w:hAnsi="Calibri" w:cs="Calibri"/>
+                <w:sz w:val="22"/>
+                <w:szCs w:val="22"/>
+              </w:rPr>
+            </w:pPr>
+            <w:r>
+              <w:rPr>
+                <w:rFonts w:ascii="Calibri" w:hAnsi="Calibri" w:cs="Calibri"/>
+                <w:sz w:val="22"/>
+                <w:szCs w:val="22"/>
+              </w:rPr>
+              <w:t>Experiment</w:t>
+            </w:r>
+          </w:p>
+        </w:tc>
+        <w:tc>
+          <w:tcPr>
+            <w:tcW w:w="0" w:type="auto"/>
+            <w:hideMark/>
+          </w:tcPr>
+          <w:p>
+            <w:pPr>
+              <w:spacing w:after="160" w:line="278" w:lineRule="auto"/>
+              <w:rPr>
+                <w:rFonts w:ascii="Calibri" w:hAnsi="Calibri" w:cs="Calibri"/>
+                <w:sz w:val="22"/>
+                <w:szCs w:val="22"/>
+              </w:rPr>
+            </w:pPr>
+            <w:r>
+              <w:rPr>
+                <w:rFonts w:ascii="Calibri" w:hAnsi="Calibri" w:cs="Calibri"/>
+                <w:sz w:val="22"/>
+                <w:szCs w:val="22"/>
+              </w:rPr>
+              <w:t>Module Focus</w:t>
+            </w:r>
+          </w:p>
+        </w:tc>
+        <w:tc>
+          <w:tcPr>
+            <w:tcW w:w="0" w:type="auto"/>
+            <w:hideMark/>
+          </w:tcPr>
+          <w:p>
+            <w:pPr>
+              <w:spacing w:after="160" w:line="278" w:lineRule="auto"/>
+              <w:rPr>
+                <w:rFonts w:ascii="Calibri" w:hAnsi="Calibri" w:cs="Calibri"/>
+                <w:sz w:val="22"/>
+                <w:szCs w:val="22"/>
+              </w:rPr>
+            </w:pPr>
+            <w:r>
+              <w:rPr>
+                <w:rFonts w:ascii="Calibri" w:hAnsi="Calibri" w:cs="Calibri"/>
+                <w:sz w:val="22"/>
+                <w:szCs w:val="22"/>
+              </w:rPr>
+              <w:t>Claude AI (Score/Rank)</w:t>
+            </w:r>
+          </w:p>
+        </w:tc>
+        <w:tc>
+          <w:tcPr>
+            <w:tcW w:w="0" w:type="auto"/>
+            <w:hideMark/>
+          </w:tcPr>
+          <w:p>
+            <w:pPr>
+              <w:spacing w:after="160" w:line="278" w:lineRule="auto"/>
+              <w:rPr>
+                <w:rFonts w:ascii="Calibri" w:hAnsi="Calibri" w:cs="Calibri"/>
+                <w:sz w:val="22"/>
+                <w:szCs w:val="22"/>
+              </w:rPr>
+            </w:pPr>
+            <w:r>
+              <w:rPr>
+                <w:rFonts w:ascii="Calibri" w:hAnsi="Calibri" w:cs="Calibri"/>
+                <w:sz w:val="22"/>
+                <w:szCs w:val="22"/>
+              </w:rPr>
+              <w:t>Microsoft Copilot (Score/Rank)</w:t>
+            </w:r>
+          </w:p>
+        </w:tc>
+        <w:tc>
+          <w:tcPr>
+            <w:tcW w:w="0" w:type="auto"/>
+            <w:hideMark/>
+          </w:tcPr>
+          <w:p>
+            <w:pPr>
+              <w:spacing w:after="160" w:line="278" w:lineRule="auto"/>
+              <w:rPr>
+                <w:rFonts w:ascii="Calibri" w:hAnsi="Calibri" w:cs="Calibri"/>
+                <w:sz w:val="22"/>
+                <w:szCs w:val="22"/>
+              </w:rPr>
+            </w:pPr>
+            <w:r>
+              <w:rPr>
+                <w:rFonts w:ascii="Calibri" w:hAnsi="Calibri" w:cs="Calibri"/>
+                <w:sz w:val="22"/>
+                <w:szCs w:val="22"/>
+              </w:rPr>
+              <w:t>ChatGPT (Score/Rank)</w:t>
+            </w:r>
+          </w:p>
+        </w:tc>
+        <w:tc>
+          <w:tcPr>
+            <w:tcW w:w="0" w:type="auto"/>
+            <w:hideMark/>
+          </w:tcPr>
+          <w:p>
+            <w:pPr>
+              <w:spacing w:after="160" w:line="278" w:lineRule="auto"/>
+              <w:rPr>
+                <w:rFonts w:ascii="Calibri" w:hAnsi="Calibri" w:cs="Calibri"/>
+                <w:sz w:val="22"/>
+                <w:szCs w:val="22"/>
+              </w:rPr>
+            </w:pPr>
+            <w:r>
+              <w:rPr>
+                <w:rFonts w:ascii="Calibri" w:hAnsi="Calibri" w:cs="Calibri"/>
+                <w:sz w:val="22"/>
+                <w:szCs w:val="22"/>
+              </w:rPr>
+              <w:t>Winning Model</w:t>
+            </w:r>
+          </w:p>
+        </w:tc>
+      </w:tr>
+      <w:tr>
+        <w:tc>
+          <w:tcPr>
+            <w:tcW w:w="0" w:type="auto"/>
+            <w:hideMark/>
+          </w:tcPr>
+          <w:p>
+            <w:pPr>
+              <w:spacing w:after="160" w:line="278" w:lineRule="auto"/>
+              <w:rPr>
+                <w:rFonts w:ascii="Calibri" w:hAnsi="Calibri" w:cs="Calibri"/>
+                <w:sz w:val="22"/>
+                <w:szCs w:val="22"/>
+              </w:rPr>
+            </w:pPr>
+            <w:r>
+              <w:rPr>
+                <w:rFonts w:ascii="Calibri" w:hAnsi="Calibri" w:cs="Calibri"/>
+                <w:b/>
+                <w:bCs/>
+                <w:sz w:val="22"/>
+                <w:szCs w:val="22"/>
+              </w:rPr>
+              <w:t>Exp 1</w:t>
+            </w:r>
+          </w:p>
+        </w:tc>
+        <w:tc>
+          <w:tcPr>
+            <w:tcW w:w="0" w:type="auto"/>
+            <w:hideMark/>
+          </w:tcPr>
+          <w:p>
+            <w:pPr>
+              <w:spacing w:after="160" w:line="278" w:lineRule="auto"/>
+              <w:rPr>
+                <w:rFonts w:ascii="Calibri" w:hAnsi="Calibri" w:cs="Calibri"/>
+                <w:sz w:val="22"/>
+                <w:szCs w:val="22"/>
+              </w:rPr>
+            </w:pPr>
+            <w:r>
+              <w:rPr>
+                <w:rFonts w:ascii="Calibri" w:hAnsi="Calibri" w:cs="Calibri"/>
+                <w:sz w:val="22"/>
+                <w:szCs w:val="22"/>
+              </w:rPr>
+              <w:t>Driver Registration</w:t>
+            </w:r>
+          </w:p>
+        </w:tc>
+        <w:tc>
+          <w:tcPr>
+            <w:tcW w:w="0" w:type="auto"/>
+            <w:hideMark/>
+          </w:tcPr>
+          <w:p>
+            <w:pPr>
+              <w:spacing w:after="160" w:line="278" w:lineRule="auto"/>
+              <w:rPr>
+                <w:rFonts w:ascii="Calibri" w:hAnsi="Calibri" w:cs="Calibri"/>
+                <w:sz w:val="22"/>
+                <w:szCs w:val="22"/>
+              </w:rPr>
+            </w:pPr>
+          </w:p>
+        </w:tc>
+        <w:tc>
+          <w:tcPr>
+            <w:tcW w:w="0" w:type="auto"/>
+            <w:hideMark/>
+          </w:tcPr>
+          <w:p>
+            <w:pPr>
+              <w:spacing w:after="160" w:line="278" w:lineRule="auto"/>
+              <w:rPr>
+                <w:rFonts w:ascii="Calibri" w:hAnsi="Calibri" w:cs="Calibri"/>
+                <w:sz w:val="22"/>
+                <w:szCs w:val="22"/>
+              </w:rPr>
+            </w:pPr>
+            <w:r>
+              <w:rPr>
+                <w:rFonts w:ascii="Calibri" w:hAnsi="Calibri" w:cs="Calibri"/>
+                <w:b/>
+                <w:bCs/>
+                <w:sz w:val="22"/>
+                <w:szCs w:val="22"/>
+              </w:rPr>
+              <w:t>94.29</w:t>
+            </w:r>
+            <w:r>
+              <w:rPr>
+                <w:rFonts w:ascii="Calibri" w:hAnsi="Calibri" w:cs="Calibri"/>
+                <w:sz w:val="22"/>
+                <w:szCs w:val="22"/>
+              </w:rPr>
+              <w:t xml:space="preserve"> / R1 </w:t>
+            </w:r>
+          </w:p>
+        </w:tc>
+        <w:tc>
+          <w:tcPr>
+            <w:tcW w:w="0" w:type="auto"/>
+            <w:hideMark/>
+          </w:tcPr>
+          <w:p>
+            <w:pPr>
+              <w:spacing w:after="160" w:line="278" w:lineRule="auto"/>
+              <w:rPr>
+                <w:rFonts w:ascii="Calibri" w:hAnsi="Calibri" w:cs="Calibri"/>
+                <w:sz w:val="22"/>
+                <w:szCs w:val="22"/>
+              </w:rPr>
+            </w:pPr>
+            <w:r>
+              <w:rPr>
+                <w:rFonts w:ascii="Calibri" w:hAnsi="Calibri" w:cs="Calibri"/>
+                <w:sz w:val="22"/>
+                <w:szCs w:val="22"/>
+              </w:rPr>
+              <w:t xml:space="preserve">89.29 / R2 </w:t>
+            </w:r>
+          </w:p>
+        </w:tc>
+        <w:tc>
+          <w:tcPr>
+            <w:tcW w:w="0" w:type="auto"/>
+            <w:hideMark/>
+          </w:tcPr>
+          <w:p>
+            <w:pPr>
+              <w:spacing w:after="160" w:line="278" w:lineRule="auto"/>
+              <w:rPr>
+                <w:rFonts w:ascii="Calibri" w:hAnsi="Calibri" w:cs="Calibri"/>
+                <w:sz w:val="22"/>
+                <w:szCs w:val="22"/>
+              </w:rPr>
+            </w:pPr>
+            <w:r>
+              <w:rPr>
+                <w:rFonts w:ascii="Calibri" w:hAnsi="Calibri" w:cs="Calibri"/>
+                <w:sz w:val="22"/>
+                <w:szCs w:val="22"/>
+              </w:rPr>
+              <w:t xml:space="preserve">75.71 / R3 </w:t>
+            </w:r>
+          </w:p>
+        </w:tc>
+        <w:tc>
+          <w:tcPr>
+            <w:tcW w:w="0" w:type="auto"/>
+            <w:hideMark/>
+          </w:tcPr>
+          <w:p>
+            <w:pPr>
+              <w:spacing w:after="160" w:line="278" w:lineRule="auto"/>
+              <w:rPr>
+                <w:rFonts w:ascii="Calibri" w:hAnsi="Calibri" w:cs="Calibri"/>
+                <w:sz w:val="22"/>
+                <w:szCs w:val="22"/>
+              </w:rPr>
+            </w:pPr>
+            <w:r>
+              <w:rPr>
+                <w:rFonts w:ascii="Calibri" w:hAnsi="Calibri" w:cs="Calibri"/>
+                <w:b/>
+                <w:bCs/>
+                <w:sz w:val="22"/>
+                <w:szCs w:val="22"/>
+              </w:rPr>
+              <w:t>Claude AI</w:t>
+            </w:r>
+          </w:p>
+        </w:tc>
+      </w:tr>
+      <w:tr>
+        <w:tc>
+          <w:tcPr>
+            <w:tcW w:w="0" w:type="auto"/>
+            <w:hideMark/>
+          </w:tcPr>
+          <w:p>
+            <w:pPr>
+              <w:spacing w:after="160" w:line="278" w:lineRule="auto"/>
+              <w:rPr>
+                <w:rFonts w:ascii="Calibri" w:hAnsi="Calibri" w:cs="Calibri"/>
+                <w:sz w:val="22"/>
+                <w:szCs w:val="22"/>
+              </w:rPr>
+            </w:pPr>
+            <w:r>
+              <w:rPr>
+                <w:rFonts w:ascii="Calibri" w:hAnsi="Calibri" w:cs="Calibri"/>
+                <w:b/>
+                <w:bCs/>
+                <w:sz w:val="22"/>
+                <w:szCs w:val="22"/>
+              </w:rPr>
+              <w:t>Exp 2</w:t>
+            </w:r>
+          </w:p>
+        </w:tc>
+        <w:tc>
+          <w:tcPr>
+            <w:tcW w:w="0" w:type="auto"/>
+            <w:hideMark/>
+          </w:tcPr>
+          <w:p>
+            <w:pPr>
+              <w:spacing w:after="160" w:line="278" w:lineRule="auto"/>
+              <w:rPr>
+                <w:rFonts w:ascii="Calibri" w:hAnsi="Calibri" w:cs="Calibri"/>
+                <w:sz w:val="22"/>
+                <w:szCs w:val="22"/>
+              </w:rPr>
+            </w:pPr>
+            <w:r>
+              <w:rPr>
+                <w:rFonts w:ascii="Calibri" w:hAnsi="Calibri" w:cs="Calibri"/>
+                <w:sz w:val="22"/>
+                <w:szCs w:val="22"/>
+              </w:rPr>
+              <w:t>Campaign Management</w:t>
+            </w:r>
+          </w:p>
+        </w:tc>
+        <w:tc>
+          <w:tcPr>
+            <w:tcW w:w="0" w:type="auto"/>
+            <w:hideMark/>
+          </w:tcPr>
+          <w:p>
+            <w:pPr>
+              <w:spacing w:after="160" w:line="278" w:lineRule="auto"/>
+              <w:rPr>
+                <w:rFonts w:ascii="Calibri" w:hAnsi="Calibri" w:cs="Calibri"/>
+                <w:sz w:val="22"/>
+                <w:szCs w:val="22"/>
+              </w:rPr>
+            </w:pPr>
+          </w:p>
+        </w:tc>
+        <w:tc>
+          <w:tcPr>
+            <w:tcW w:w="0" w:type="auto"/>
+            <w:hideMark/>
+          </w:tcPr>
+          <w:p>
+            <w:pPr>
+              <w:spacing w:after="160" w:line="278" w:lineRule="auto"/>
+              <w:rPr>
+                <w:rFonts w:ascii="Calibri" w:hAnsi="Calibri" w:cs="Calibri"/>
+                <w:sz w:val="22"/>
+                <w:szCs w:val="22"/>
+              </w:rPr>
+            </w:pPr>
+            <w:r>
+              <w:rPr>
+                <w:rFonts w:ascii="Calibri" w:hAnsi="Calibri" w:cs="Calibri"/>
+                <w:b/>
+                <w:bCs/>
+                <w:sz w:val="22"/>
+                <w:szCs w:val="22"/>
+              </w:rPr>
+              <w:t>100.0</w:t>
+            </w:r>
+            <w:r>
+              <w:rPr>
+                <w:rFonts w:ascii="Calibri" w:hAnsi="Calibri" w:cs="Calibri"/>
+                <w:sz w:val="22"/>
+                <w:szCs w:val="22"/>
+              </w:rPr>
+              <w:t xml:space="preserve"> / R1 </w:t>
+            </w:r>
+          </w:p>
+        </w:tc>
+        <w:tc>
+          <w:tcPr>
+            <w:tcW w:w="0" w:type="auto"/>
+            <w:hideMark/>
+          </w:tcPr>
+          <w:p>
+            <w:pPr>
+              <w:spacing w:after="160" w:line="278" w:lineRule="auto"/>
+              <w:rPr>
+                <w:rFonts w:ascii="Calibri" w:hAnsi="Calibri" w:cs="Calibri"/>
+                <w:sz w:val="22"/>
+                <w:szCs w:val="22"/>
+              </w:rPr>
+            </w:pPr>
+            <w:r>
+              <w:rPr>
+                <w:rFonts w:ascii="Calibri" w:hAnsi="Calibri" w:cs="Calibri"/>
+                <w:sz w:val="22"/>
+                <w:szCs w:val="22"/>
+              </w:rPr>
+              <w:t xml:space="preserve">98.6 / R2 </w:t>
+            </w:r>
+          </w:p>
+        </w:tc>
+        <w:tc>
+          <w:tcPr>
+            <w:tcW w:w="0" w:type="auto"/>
+            <w:hideMark/>
+          </w:tcPr>
+          <w:p>
+            <w:pPr>
+              <w:spacing w:after="160" w:line="278" w:lineRule="auto"/>
+              <w:rPr>
+                <w:rFonts w:ascii="Calibri" w:hAnsi="Calibri" w:cs="Calibri"/>
+                <w:sz w:val="22"/>
+                <w:szCs w:val="22"/>
+              </w:rPr>
+            </w:pPr>
+            <w:r>
+              <w:rPr>
+                <w:rFonts w:ascii="Calibri" w:hAnsi="Calibri" w:cs="Calibri"/>
+                <w:sz w:val="22"/>
+                <w:szCs w:val="22"/>
+              </w:rPr>
+              <w:t xml:space="preserve">64.3 / R3 </w:t>
+            </w:r>
+          </w:p>
+        </w:tc>
+        <w:tc>
+          <w:tcPr>
+            <w:tcW w:w="0" w:type="auto"/>
+            <w:hideMark/>
+          </w:tcPr>
+          <w:p>
+            <w:pPr>
+              <w:spacing w:after="160" w:line="278" w:lineRule="auto"/>
+              <w:rPr>
+                <w:rFonts w:ascii="Calibri" w:hAnsi="Calibri" w:cs="Calibri"/>
+                <w:sz w:val="22"/>
+                <w:szCs w:val="22"/>
+              </w:rPr>
+            </w:pPr>
+            <w:r>
+              <w:rPr>
+                <w:rFonts w:ascii="Calibri" w:hAnsi="Calibri" w:cs="Calibri"/>
+                <w:b/>
+                <w:bCs/>
+                <w:sz w:val="22"/>
+                <w:szCs w:val="22"/>
+              </w:rPr>
+              <w:t>Claude AI</w:t>
+            </w:r>
+          </w:p>
+        </w:tc>
+      </w:tr>
+      <w:tr>
+        <w:tc>
+          <w:tcPr>
+            <w:tcW w:w="0" w:type="auto"/>
+            <w:hideMark/>
+          </w:tcPr>
+          <w:p>
+            <w:pPr>
+              <w:spacing w:after="160" w:line="278" w:lineRule="auto"/>
+              <w:rPr>
+                <w:rFonts w:ascii="Calibri" w:hAnsi="Calibri" w:cs="Calibri"/>
+                <w:sz w:val="22"/>
+                <w:szCs w:val="22"/>
+              </w:rPr>
+            </w:pPr>
+            <w:r>
+              <w:rPr>
+                <w:rFonts w:ascii="Calibri" w:hAnsi="Calibri" w:cs="Calibri"/>
+                <w:b/>
+                <w:bCs/>
+                <w:sz w:val="22"/>
+                <w:szCs w:val="22"/>
+              </w:rPr>
+              <w:t>Exp 3</w:t>
+            </w:r>
+          </w:p>
+        </w:tc>
+        <w:tc>
+          <w:tcPr>
+            <w:tcW w:w="0" w:type="auto"/>
+            <w:hideMark/>
+          </w:tcPr>
+          <w:p>
+            <w:pPr>
+              <w:spacing w:after="160" w:line="278" w:lineRule="auto"/>
+              <w:rPr>
+                <w:rFonts w:ascii="Calibri" w:hAnsi="Calibri" w:cs="Calibri"/>
+                <w:sz w:val="22"/>
+                <w:szCs w:val="22"/>
+              </w:rPr>
+            </w:pPr>
+            <w:r>
+              <w:rPr>
+                <w:rFonts w:ascii="Calibri" w:hAnsi="Calibri" w:cs="Calibri"/>
+                <w:sz w:val="22"/>
+                <w:szCs w:val="22"/>
+              </w:rPr>
+              <w:t>Payment System</w:t>
+            </w:r>
+          </w:p>
+        </w:tc>
+        <w:tc>
+          <w:tcPr>
+            <w:tcW w:w="0" w:type="auto"/>
+            <w:hideMark/>
+          </w:tcPr>
+          <w:p>
+            <w:pPr>
+              <w:spacing w:after="160" w:line="278" w:lineRule="auto"/>
+              <w:rPr>
+                <w:rFonts w:ascii="Calibri" w:hAnsi="Calibri" w:cs="Calibri"/>
+                <w:sz w:val="22"/>
+                <w:szCs w:val="22"/>
+              </w:rPr>
+            </w:pPr>
+          </w:p>
+        </w:tc>
+        <w:tc>
+          <w:tcPr>
+            <w:tcW w:w="0" w:type="auto"/>
+            <w:hideMark/>
+          </w:tcPr>
+          <w:p>
+            <w:pPr>
+              <w:spacing w:after="160" w:line="278" w:lineRule="auto"/>
+              <w:rPr>
+                <w:rFonts w:ascii="Calibri" w:hAnsi="Calibri" w:cs="Calibri"/>
+                <w:sz w:val="22"/>
+                <w:szCs w:val="22"/>
+              </w:rPr>
+            </w:pPr>
+            <w:r>
+              <w:rPr>
+                <w:rFonts w:ascii="Calibri" w:hAnsi="Calibri" w:cs="Calibri"/>
+                <w:b/>
+                <w:bCs/>
+                <w:sz w:val="22"/>
+                <w:szCs w:val="22"/>
+              </w:rPr>
+              <w:t>98.6</w:t>
+            </w:r>
+            <w:r>
+              <w:rPr>
+                <w:rFonts w:ascii="Calibri" w:hAnsi="Calibri" w:cs="Calibri"/>
+                <w:sz w:val="22"/>
+                <w:szCs w:val="22"/>
+              </w:rPr>
+              <w:t xml:space="preserve"> / R1 </w:t>
+            </w:r>
+          </w:p>
+        </w:tc>
+        <w:tc>
+          <w:tcPr>
+            <w:tcW w:w="0" w:type="auto"/>
+            <w:hideMark/>
+          </w:tcPr>
+          <w:p>
+            <w:pPr>
+              <w:spacing w:after="160" w:line="278" w:lineRule="auto"/>
+              <w:rPr>
+                <w:rFonts w:ascii="Calibri" w:hAnsi="Calibri" w:cs="Calibri"/>
+                <w:sz w:val="22"/>
+                <w:szCs w:val="22"/>
+              </w:rPr>
+            </w:pPr>
+            <w:r>
+              <w:rPr>
+                <w:rFonts w:ascii="Calibri" w:hAnsi="Calibri" w:cs="Calibri"/>
+                <w:sz w:val="22"/>
+                <w:szCs w:val="22"/>
+              </w:rPr>
+              <w:t xml:space="preserve">92.9 / R2 </w:t>
+            </w:r>
+          </w:p>
+        </w:tc>
+        <w:tc>
+          <w:tcPr>
+            <w:tcW w:w="0" w:type="auto"/>
+            <w:hideMark/>
+          </w:tcPr>
+          <w:p>
+            <w:pPr>
+              <w:spacing w:after="160" w:line="278" w:lineRule="auto"/>
+              <w:rPr>
+                <w:rFonts w:ascii="Calibri" w:hAnsi="Calibri" w:cs="Calibri"/>
+                <w:sz w:val="22"/>
+                <w:szCs w:val="22"/>
+              </w:rPr>
+            </w:pPr>
+            <w:r>
+              <w:rPr>
+                <w:rFonts w:ascii="Calibri" w:hAnsi="Calibri" w:cs="Calibri"/>
+                <w:sz w:val="22"/>
+                <w:szCs w:val="22"/>
+              </w:rPr>
+              <w:t xml:space="preserve">70.0 / R3 </w:t>
+            </w:r>
+          </w:p>
+        </w:tc>
+        <w:tc>
+          <w:tcPr>
+            <w:tcW w:w="0" w:type="auto"/>
+            <w:hideMark/>
+          </w:tcPr>
+          <w:p>
+            <w:pPr>
+              <w:spacing w:after="160" w:line="278" w:lineRule="auto"/>
+              <w:rPr>
+                <w:rFonts w:ascii="Calibri" w:hAnsi="Calibri" w:cs="Calibri"/>
+                <w:sz w:val="22"/>
+                <w:szCs w:val="22"/>
+              </w:rPr>
+            </w:pPr>
+            <w:r>
+              <w:rPr>
+                <w:rFonts w:ascii="Calibri" w:hAnsi="Calibri" w:cs="Calibri"/>
+                <w:b/>
+                <w:bCs/>
+                <w:sz w:val="22"/>
+                <w:szCs w:val="22"/>
+              </w:rPr>
+              <w:t>Claude AI</w:t>
+            </w:r>
+          </w:p>
+        </w:tc>
+      </w:tr>
+      <w:tr>
+        <w:tc>
+          <w:tcPr>
+            <w:tcW w:w="0" w:type="auto"/>
+            <w:hideMark/>
+          </w:tcPr>
+          <w:p>
+            <w:pPr>
+              <w:spacing w:after="160" w:line="278" w:lineRule="auto"/>
+              <w:rPr>
+                <w:rFonts w:ascii="Calibri" w:hAnsi="Calibri" w:cs="Calibri"/>
+                <w:sz w:val="22"/>
+                <w:szCs w:val="22"/>
+              </w:rPr>
+            </w:pPr>
+            <w:r>
+              <w:rPr>
+                <w:rFonts w:ascii="Calibri" w:hAnsi="Calibri" w:cs="Calibri"/>
+                <w:b/>
+                <w:bCs/>
+                <w:sz w:val="22"/>
+                <w:szCs w:val="22"/>
+              </w:rPr>
+              <w:lastRenderedPageBreak/>
+              <w:t>Exp 4</w:t>
+            </w:r>
+          </w:p>
+        </w:tc>
+        <w:tc>
+          <w:tcPr>
+            <w:tcW w:w="0" w:type="auto"/>
+            <w:hideMark/>
+          </w:tcPr>
+          <w:p>
+            <w:pPr>
+              <w:spacing w:after="160" w:line="278" w:lineRule="auto"/>
+              <w:rPr>
+                <w:rFonts w:ascii="Calibri" w:hAnsi="Calibri" w:cs="Calibri"/>
+                <w:sz w:val="22"/>
+                <w:szCs w:val="22"/>
+              </w:rPr>
+            </w:pPr>
+            <w:r>
+              <w:rPr>
+                <w:rFonts w:ascii="Calibri" w:hAnsi="Calibri" w:cs="Calibri"/>
+                <w:sz w:val="22"/>
+                <w:szCs w:val="22"/>
+              </w:rPr>
+              <w:t>Real-Time Tracking</w:t>
+            </w:r>
+          </w:p>
+        </w:tc>
+        <w:tc>
+          <w:tcPr>
+            <w:tcW w:w="0" w:type="auto"/>
+            <w:hideMark/>
+          </w:tcPr>
+          <w:p>
+            <w:pPr>
+              <w:spacing w:after="160" w:line="278" w:lineRule="auto"/>
+              <w:rPr>
+                <w:rFonts w:ascii="Calibri" w:hAnsi="Calibri" w:cs="Calibri"/>
+                <w:sz w:val="22"/>
+                <w:szCs w:val="22"/>
+              </w:rPr>
+            </w:pPr>
+          </w:p>
+        </w:tc>
+        <w:tc>
+          <w:tcPr>
+            <w:tcW w:w="0" w:type="auto"/>
+            <w:hideMark/>
+          </w:tcPr>
+          <w:p>
+            <w:pPr>
+              <w:spacing w:after="160" w:line="278" w:lineRule="auto"/>
+              <w:rPr>
+                <w:rFonts w:ascii="Calibri" w:hAnsi="Calibri" w:cs="Calibri"/>
+                <w:sz w:val="22"/>
+                <w:szCs w:val="22"/>
+              </w:rPr>
+            </w:pPr>
+            <w:r>
+              <w:rPr>
+                <w:rFonts w:ascii="Calibri" w:hAnsi="Calibri" w:cs="Calibri"/>
+                <w:b/>
+                <w:bCs/>
+                <w:sz w:val="22"/>
+                <w:szCs w:val="22"/>
+              </w:rPr>
+              <w:t>96.4</w:t>
+            </w:r>
+            <w:r>
+              <w:rPr>
+                <w:rFonts w:ascii="Calibri" w:hAnsi="Calibri" w:cs="Calibri"/>
+                <w:sz w:val="22"/>
+                <w:szCs w:val="22"/>
+              </w:rPr>
+              <w:t xml:space="preserve"> / R1 </w:t>
+            </w:r>
+          </w:p>
+        </w:tc>
+        <w:tc>
+          <w:tcPr>
+            <w:tcW w:w="0" w:type="auto"/>
+            <w:hideMark/>
+          </w:tcPr>
+          <w:p>
+            <w:pPr>
+              <w:spacing w:after="160" w:line="278" w:lineRule="auto"/>
+              <w:rPr>
+                <w:rFonts w:ascii="Calibri" w:hAnsi="Calibri" w:cs="Calibri"/>
+                <w:sz w:val="22"/>
+                <w:szCs w:val="22"/>
+              </w:rPr>
+            </w:pPr>
+            <w:r>
+              <w:rPr>
+                <w:rFonts w:ascii="Calibri" w:hAnsi="Calibri" w:cs="Calibri"/>
+                <w:sz w:val="22"/>
+                <w:szCs w:val="22"/>
+              </w:rPr>
+              <w:t xml:space="preserve">92.9 / R2 </w:t>
+            </w:r>
+          </w:p>
+        </w:tc>
+        <w:tc>
+          <w:tcPr>
+            <w:tcW w:w="0" w:type="auto"/>
+            <w:hideMark/>
+          </w:tcPr>
+          <w:p>
+            <w:pPr>
+              <w:spacing w:after="160" w:line="278" w:lineRule="auto"/>
+              <w:rPr>
+                <w:rFonts w:ascii="Calibri" w:hAnsi="Calibri" w:cs="Calibri"/>
+                <w:sz w:val="22"/>
+                <w:szCs w:val="22"/>
+              </w:rPr>
+            </w:pPr>
+            <w:r>
+              <w:rPr>
+                <w:rFonts w:ascii="Calibri" w:hAnsi="Calibri" w:cs="Calibri"/>
+                <w:sz w:val="22"/>
+                <w:szCs w:val="22"/>
+              </w:rPr>
+              <w:t xml:space="preserve">82.1 / R3 </w:t>
+            </w:r>
+          </w:p>
+        </w:tc>
+        <w:tc>
+          <w:tcPr>
+            <w:tcW w:w="0" w:type="auto"/>
+            <w:hideMark/>
+          </w:tcPr>
+          <w:p>
+            <w:pPr>
+              <w:spacing w:after="160" w:line="278" w:lineRule="auto"/>
+              <w:rPr>
+                <w:rFonts w:ascii="Calibri" w:hAnsi="Calibri" w:cs="Calibri"/>
+                <w:sz w:val="22"/>
+                <w:szCs w:val="22"/>
+              </w:rPr>
+            </w:pPr>
+            <w:r>
+              <w:rPr>
+                <w:rFonts w:ascii="Calibri" w:hAnsi="Calibri" w:cs="Calibri"/>
+                <w:b/>
+                <w:bCs/>
+                <w:sz w:val="22"/>
+                <w:szCs w:val="22"/>
+              </w:rPr>
+              <w:t>Claude AI</w:t>
+            </w:r>
+          </w:p>
+        </w:tc>
+      </w:tr>
+      <w:tr>
+        <w:tc>
+          <w:tcPr>
+            <w:tcW w:w="0" w:type="auto"/>
+            <w:hideMark/>
+          </w:tcPr>
+          <w:p>
+            <w:pPr>
+              <w:spacing w:after="160" w:line="278" w:lineRule="auto"/>
+              <w:rPr>
+                <w:rFonts w:ascii="Calibri" w:hAnsi="Calibri" w:cs="Calibri"/>
+                <w:sz w:val="22"/>
+                <w:szCs w:val="22"/>
+              </w:rPr>
+            </w:pPr>
+            <w:r>
+              <w:rPr>
+                <w:rFonts w:ascii="Calibri" w:hAnsi="Calibri" w:cs="Calibri"/>
+                <w:b/>
+                <w:bCs/>
+                <w:sz w:val="22"/>
+                <w:szCs w:val="22"/>
+              </w:rPr>
+              <w:t>Exp 5</w:t>
+            </w:r>
+          </w:p>
+        </w:tc>
+        <w:tc>
+          <w:tcPr>
+            <w:tcW w:w="0" w:type="auto"/>
+            <w:hideMark/>
+          </w:tcPr>
+          <w:p>
+            <w:pPr>
+              <w:spacing w:after="160" w:line="278" w:lineRule="auto"/>
+              <w:rPr>
+                <w:rFonts w:ascii="Calibri" w:hAnsi="Calibri" w:cs="Calibri"/>
+                <w:sz w:val="22"/>
+                <w:szCs w:val="22"/>
+              </w:rPr>
+            </w:pPr>
+            <w:r>
+              <w:rPr>
+                <w:rFonts w:ascii="Calibri" w:hAnsi="Calibri" w:cs="Calibri"/>
+                <w:sz w:val="22"/>
+                <w:szCs w:val="22"/>
+              </w:rPr>
+              <w:t>Driver Reg (Security)</w:t>
+            </w:r>
+          </w:p>
+        </w:tc>
+        <w:tc>
+          <w:tcPr>
+            <w:tcW w:w="0" w:type="auto"/>
+            <w:hideMark/>
+          </w:tcPr>
+          <w:p>
+            <w:pPr>
+              <w:spacing w:after="160" w:line="278" w:lineRule="auto"/>
+              <w:rPr>
+                <w:rFonts w:ascii="Calibri" w:hAnsi="Calibri" w:cs="Calibri"/>
+                <w:sz w:val="22"/>
+                <w:szCs w:val="22"/>
+              </w:rPr>
+            </w:pPr>
+            <w:r>
+              <w:rPr>
+                <w:rFonts w:ascii="Calibri" w:hAnsi="Calibri" w:cs="Calibri"/>
+                <w:sz w:val="22"/>
+                <w:szCs w:val="22"/>
+              </w:rPr>
+              <w:t>80.0 / R2</w:t>
+            </w:r>
+          </w:p>
+        </w:tc>
+        <w:tc>
+          <w:tcPr>
+            <w:tcW w:w="0" w:type="auto"/>
+            <w:hideMark/>
+          </w:tcPr>
+          <w:p>
+            <w:pPr>
+              <w:spacing w:after="160" w:line="278" w:lineRule="auto"/>
+              <w:rPr>
+                <w:rFonts w:ascii="Calibri" w:hAnsi="Calibri" w:cs="Calibri"/>
+                <w:sz w:val="22"/>
+                <w:szCs w:val="22"/>
+              </w:rPr>
+            </w:pPr>
+            <w:r>
+              <w:rPr>
+                <w:rFonts w:ascii="Calibri" w:hAnsi="Calibri" w:cs="Calibri"/>
+                <w:b/>
+                <w:bCs/>
+                <w:sz w:val="22"/>
+                <w:szCs w:val="22"/>
+              </w:rPr>
+              <w:t>86.7</w:t>
+            </w:r>
+            <w:r>
+              <w:rPr>
+                <w:rFonts w:ascii="Calibri" w:hAnsi="Calibri" w:cs="Calibri"/>
+                <w:sz w:val="22"/>
+                <w:szCs w:val="22"/>
+              </w:rPr>
+              <w:t xml:space="preserve"> / R1</w:t>
+            </w:r>
+          </w:p>
+        </w:tc>
+        <w:tc>
+          <w:tcPr>
+            <w:tcW w:w="0" w:type="auto"/>
+            <w:hideMark/>
+          </w:tcPr>
+          <w:p>
+            <w:pPr>
+              <w:spacing w:after="160" w:line="278" w:lineRule="auto"/>
+              <w:rPr>
+                <w:rFonts w:ascii="Calibri" w:hAnsi="Calibri" w:cs="Calibri"/>
+                <w:sz w:val="22"/>
+                <w:szCs w:val="22"/>
+              </w:rPr>
+            </w:pPr>
+            <w:r>
+              <w:rPr>
+                <w:rFonts w:ascii="Calibri" w:hAnsi="Calibri" w:cs="Calibri"/>
+                <w:sz w:val="22"/>
+                <w:szCs w:val="22"/>
+              </w:rPr>
+              <w:t>N/A</w:t>
+            </w:r>
+          </w:p>
+        </w:tc>
+        <w:tc>
+          <w:tcPr>
+            <w:tcW w:w="0" w:type="auto"/>
+            <w:hideMark/>
+          </w:tcPr>
+          <w:p>
+            <w:pPr>
+              <w:spacing w:after="160" w:line="278" w:lineRule="auto"/>
+              <w:rPr>
+                <w:rFonts w:ascii="Calibri" w:hAnsi="Calibri" w:cs="Calibri"/>
+                <w:sz w:val="22"/>
+                <w:szCs w:val="22"/>
+              </w:rPr>
+            </w:pPr>
+            <w:r>
+              <w:rPr>
+                <w:rFonts w:ascii="Calibri" w:hAnsi="Calibri" w:cs="Calibri"/>
+                <w:sz w:val="22"/>
+                <w:szCs w:val="22"/>
+              </w:rPr>
+              <w:t>N/A</w:t>
+            </w:r>
+          </w:p>
+        </w:tc>
+        <w:tc>
+          <w:tcPr>
+            <w:tcW w:w="0" w:type="auto"/>
+            <w:hideMark/>
+          </w:tcPr>
+          <w:p>
+            <w:pPr>
+              <w:spacing w:after="160" w:line="278" w:lineRule="auto"/>
+              <w:rPr>
+                <w:rFonts w:ascii="Calibri" w:hAnsi="Calibri" w:cs="Calibri"/>
+                <w:sz w:val="22"/>
+                <w:szCs w:val="22"/>
+              </w:rPr>
+            </w:pPr>
+            <w:r>
+              <w:rPr>
+                <w:rFonts w:ascii="Calibri" w:hAnsi="Calibri" w:cs="Calibri"/>
+                <w:b/>
+                <w:bCs/>
+                <w:sz w:val="22"/>
+                <w:szCs w:val="22"/>
+              </w:rPr>
+              <w:t>Microsoft Copilot</w:t>
+            </w:r>
+          </w:p>
+        </w:tc>
+      </w:tr>
+      <w:tr>
+        <w:tc>
+          <w:tcPr>
+            <w:tcW w:w="0" w:type="auto"/>
+            <w:hideMark/>
+          </w:tcPr>
+          <w:p>
+            <w:pPr>
+              <w:spacing w:after="160" w:line="278" w:lineRule="auto"/>
+              <w:rPr>
+                <w:rFonts w:ascii="Calibri" w:hAnsi="Calibri" w:cs="Calibri"/>
+                <w:sz w:val="22"/>
+                <w:szCs w:val="22"/>
+              </w:rPr>
+            </w:pPr>
+            <w:r>
+              <w:rPr>
+                <w:rFonts w:ascii="Calibri" w:hAnsi="Calibri" w:cs="Calibri"/>
+                <w:b/>
+                <w:bCs/>
+                <w:sz w:val="22"/>
+                <w:szCs w:val="22"/>
+              </w:rPr>
+              <w:t>Exp 6</w:t>
+            </w:r>
+          </w:p>
+        </w:tc>
+        <w:tc>
+          <w:tcPr>
+            <w:tcW w:w="0" w:type="auto"/>
+            <w:hideMark/>
+          </w:tcPr>
+          <w:p>
+            <w:pPr>
+              <w:spacing w:after="160" w:line="278" w:lineRule="auto"/>
+              <w:rPr>
+                <w:rFonts w:ascii="Calibri" w:hAnsi="Calibri" w:cs="Calibri"/>
+                <w:sz w:val="22"/>
+                <w:szCs w:val="22"/>
+              </w:rPr>
+            </w:pPr>
+            <w:r>
+              <w:rPr>
+                <w:rFonts w:ascii="Calibri" w:hAnsi="Calibri" w:cs="Calibri"/>
+                <w:sz w:val="22"/>
+                <w:szCs w:val="22"/>
+              </w:rPr>
+              <w:t>Campaign Management</w:t>
+            </w:r>
+          </w:p>
+        </w:tc>
+        <w:tc>
+          <w:tcPr>
+            <w:tcW w:w="0" w:type="auto"/>
+            <w:hideMark/>
+          </w:tcPr>
+          <w:p>
+            <w:pPr>
+              <w:spacing w:after="160" w:line="278" w:lineRule="auto"/>
+              <w:rPr>
+                <w:rFonts w:ascii="Calibri" w:hAnsi="Calibri" w:cs="Calibri"/>
+                <w:sz w:val="22"/>
+                <w:szCs w:val="22"/>
+              </w:rPr>
+            </w:pPr>
+            <w:r>
+              <w:rPr>
+                <w:rFonts w:ascii="Calibri" w:hAnsi="Calibri" w:cs="Calibri"/>
+                <w:sz w:val="22"/>
+                <w:szCs w:val="22"/>
+              </w:rPr>
+              <w:t xml:space="preserve">86.7 / R2 </w:t>
+            </w:r>
+          </w:p>
+        </w:tc>
+        <w:tc>
+          <w:tcPr>
+            <w:tcW w:w="0" w:type="auto"/>
+            <w:hideMark/>
+          </w:tcPr>
+          <w:p>
+            <w:pPr>
+              <w:spacing w:after="160" w:line="278" w:lineRule="auto"/>
+              <w:rPr>
+                <w:rFonts w:ascii="Calibri" w:hAnsi="Calibri" w:cs="Calibri"/>
+                <w:sz w:val="22"/>
+                <w:szCs w:val="22"/>
+              </w:rPr>
+            </w:pPr>
+          </w:p>
+        </w:tc>
+        <w:tc>
+          <w:tcPr>
+            <w:tcW w:w="0" w:type="auto"/>
+            <w:hideMark/>
+          </w:tcPr>
+          <w:p>
+            <w:pPr>
+              <w:spacing w:after="160" w:line="278" w:lineRule="auto"/>
+              <w:rPr>
+                <w:rFonts w:ascii="Calibri" w:hAnsi="Calibri" w:cs="Calibri"/>
+                <w:sz w:val="22"/>
+                <w:szCs w:val="22"/>
+              </w:rPr>
+            </w:pPr>
+            <w:r>
+              <w:rPr>
+                <w:rFonts w:ascii="Calibri" w:hAnsi="Calibri" w:cs="Calibri"/>
+                <w:b/>
+                <w:bCs/>
+                <w:sz w:val="22"/>
+                <w:szCs w:val="22"/>
+              </w:rPr>
+              <w:t>93.3</w:t>
+            </w:r>
+            <w:r>
+              <w:rPr>
+                <w:rFonts w:ascii="Calibri" w:hAnsi="Calibri" w:cs="Calibri"/>
+                <w:sz w:val="22"/>
+                <w:szCs w:val="22"/>
+              </w:rPr>
+              <w:t xml:space="preserve"> / R1 </w:t>
+            </w:r>
+          </w:p>
+        </w:tc>
+        <w:tc>
+          <w:tcPr>
+            <w:tcW w:w="0" w:type="auto"/>
+            <w:hideMark/>
+          </w:tcPr>
+          <w:p>
+            <w:pPr>
+              <w:spacing w:after="160" w:line="278" w:lineRule="auto"/>
+              <w:rPr>
+                <w:rFonts w:ascii="Calibri" w:hAnsi="Calibri" w:cs="Calibri"/>
+                <w:sz w:val="22"/>
+                <w:szCs w:val="22"/>
+              </w:rPr>
+            </w:pPr>
+            <w:r>
+              <w:rPr>
+                <w:rFonts w:ascii="Calibri" w:hAnsi="Calibri" w:cs="Calibri"/>
+                <w:sz w:val="22"/>
+                <w:szCs w:val="22"/>
+              </w:rPr>
+              <w:t>N/A</w:t>
+            </w:r>
+          </w:p>
+        </w:tc>
+        <w:tc>
+          <w:tcPr>
+            <w:tcW w:w="0" w:type="auto"/>
+            <w:hideMark/>
+          </w:tcPr>
+          <w:p>
+            <w:pPr>
+              <w:spacing w:after="160" w:line="278" w:lineRule="auto"/>
+              <w:rPr>
+                <w:rFonts w:ascii="Calibri" w:hAnsi="Calibri" w:cs="Calibri"/>
+                <w:sz w:val="22"/>
+                <w:szCs w:val="22"/>
+              </w:rPr>
+            </w:pPr>
+            <w:r>
+              <w:rPr>
+                <w:rFonts w:ascii="Calibri" w:hAnsi="Calibri" w:cs="Calibri"/>
+                <w:b/>
+                <w:bCs/>
+                <w:sz w:val="22"/>
+                <w:szCs w:val="22"/>
+              </w:rPr>
+              <w:t>Microsoft Copilot</w:t>
+            </w:r>
+          </w:p>
+        </w:tc>
+      </w:tr>
+      <w:tr>
+        <w:tc>
+          <w:tcPr>
+            <w:tcW w:w="0" w:type="auto"/>
+            <w:hideMark/>
+          </w:tcPr>
+          <w:p>
+            <w:pPr>
+              <w:spacing w:after="160" w:line="278" w:lineRule="auto"/>
+              <w:rPr>
+                <w:rFonts w:ascii="Calibri" w:hAnsi="Calibri" w:cs="Calibri"/>
+                <w:sz w:val="22"/>
+                <w:szCs w:val="22"/>
+              </w:rPr>
+            </w:pPr>
+            <w:r>
+              <w:rPr>
+                <w:rFonts w:ascii="Calibri" w:hAnsi="Calibri" w:cs="Calibri"/>
+                <w:b/>
+                <w:bCs/>
+                <w:sz w:val="22"/>
+                <w:szCs w:val="22"/>
+              </w:rPr>
+              <w:t>Exp 7</w:t>
+            </w:r>
+          </w:p>
+        </w:tc>
+        <w:tc>
+          <w:tcPr>
+            <w:tcW w:w="0" w:type="auto"/>
+            <w:hideMark/>
+          </w:tcPr>
+          <w:p>
+            <w:pPr>
+              <w:spacing w:after="160" w:line="278" w:lineRule="auto"/>
+              <w:rPr>
+                <w:rFonts w:ascii="Calibri" w:hAnsi="Calibri" w:cs="Calibri"/>
+                <w:sz w:val="22"/>
+                <w:szCs w:val="22"/>
+              </w:rPr>
+            </w:pPr>
+            <w:r>
+              <w:rPr>
+                <w:rFonts w:ascii="Calibri" w:hAnsi="Calibri" w:cs="Calibri"/>
+                <w:sz w:val="22"/>
+                <w:szCs w:val="22"/>
+              </w:rPr>
+              <w:t>Payment System</w:t>
+            </w:r>
+          </w:p>
+        </w:tc>
+        <w:tc>
+          <w:tcPr>
+            <w:tcW w:w="0" w:type="auto"/>
+            <w:hideMark/>
+          </w:tcPr>
+          <w:p>
+            <w:pPr>
+              <w:spacing w:after="160" w:line="278" w:lineRule="auto"/>
+              <w:rPr>
+                <w:rFonts w:ascii="Calibri" w:hAnsi="Calibri" w:cs="Calibri"/>
+                <w:sz w:val="22"/>
+                <w:szCs w:val="22"/>
+              </w:rPr>
+            </w:pPr>
+          </w:p>
+        </w:tc>
+        <w:tc>
+          <w:tcPr>
+            <w:tcW w:w="0" w:type="auto"/>
+            <w:hideMark/>
+          </w:tcPr>
+          <w:p>
+            <w:pPr>
+              <w:spacing w:after="160" w:line="278" w:lineRule="auto"/>
+              <w:rPr>
+                <w:rFonts w:ascii="Calibri" w:hAnsi="Calibri" w:cs="Calibri"/>
+                <w:sz w:val="22"/>
+                <w:szCs w:val="22"/>
+              </w:rPr>
+            </w:pPr>
+            <w:r>
+              <w:rPr>
+                <w:rFonts w:ascii="Calibri" w:hAnsi="Calibri" w:cs="Calibri"/>
+                <w:b/>
+                <w:bCs/>
+                <w:sz w:val="22"/>
+                <w:szCs w:val="22"/>
+              </w:rPr>
+              <w:t>90.0</w:t>
+            </w:r>
+            <w:r>
+              <w:rPr>
+                <w:rFonts w:ascii="Calibri" w:hAnsi="Calibri" w:cs="Calibri"/>
+                <w:sz w:val="22"/>
+                <w:szCs w:val="22"/>
+              </w:rPr>
+              <w:t xml:space="preserve"> / R1 </w:t>
+            </w:r>
+          </w:p>
+        </w:tc>
+        <w:tc>
+          <w:tcPr>
+            <w:tcW w:w="0" w:type="auto"/>
+            <w:hideMark/>
+          </w:tcPr>
+          <w:p>
+            <w:pPr>
+              <w:spacing w:after="160" w:line="278" w:lineRule="auto"/>
+              <w:rPr>
+                <w:rFonts w:ascii="Calibri" w:hAnsi="Calibri" w:cs="Calibri"/>
+                <w:sz w:val="22"/>
+                <w:szCs w:val="22"/>
+              </w:rPr>
+            </w:pPr>
+            <w:r>
+              <w:rPr>
+                <w:rFonts w:ascii="Calibri" w:hAnsi="Calibri" w:cs="Calibri"/>
+                <w:sz w:val="22"/>
+                <w:szCs w:val="22"/>
+              </w:rPr>
+              <w:t xml:space="preserve">77.0 / R2 </w:t>
+            </w:r>
+          </w:p>
+        </w:tc>
+        <w:tc>
+          <w:tcPr>
+            <w:tcW w:w="0" w:type="auto"/>
+            <w:hideMark/>
+          </w:tcPr>
+          <w:p>
+            <w:pPr>
+              <w:spacing w:after="160" w:line="278" w:lineRule="auto"/>
+              <w:rPr>
+                <w:rFonts w:ascii="Calibri" w:hAnsi="Calibri" w:cs="Calibri"/>
+                <w:sz w:val="22"/>
+                <w:szCs w:val="22"/>
+              </w:rPr>
+            </w:pPr>
+            <w:r>
+              <w:rPr>
+                <w:rFonts w:ascii="Calibri" w:hAnsi="Calibri" w:cs="Calibri"/>
+                <w:sz w:val="22"/>
+                <w:szCs w:val="22"/>
+              </w:rPr>
+              <w:t>N/A</w:t>
+            </w:r>
+          </w:p>
+        </w:tc>
+        <w:tc>
+          <w:tcPr>
+            <w:tcW w:w="0" w:type="auto"/>
+            <w:hideMark/>
+          </w:tcPr>
+          <w:p>
+            <w:pPr>
+              <w:spacing w:after="160" w:line="278" w:lineRule="auto"/>
+              <w:rPr>
+                <w:rFonts w:ascii="Calibri" w:hAnsi="Calibri" w:cs="Calibri"/>
+                <w:sz w:val="22"/>
+                <w:szCs w:val="22"/>
+              </w:rPr>
+            </w:pPr>
+            <w:r>
+              <w:rPr>
+                <w:rFonts w:ascii="Calibri" w:hAnsi="Calibri" w:cs="Calibri"/>
+                <w:b/>
+                <w:bCs/>
+                <w:sz w:val="22"/>
+                <w:szCs w:val="22"/>
+              </w:rPr>
+              <w:t>Claude AI</w:t>
+            </w:r>
+          </w:p>
+        </w:tc>
+      </w:tr>
+      <w:tr>
+        <w:tc>
+          <w:tcPr>
+            <w:tcW w:w="0" w:type="auto"/>
+            <w:hideMark/>
+          </w:tcPr>
+          <w:p>
+            <w:pPr>
+              <w:spacing w:after="160" w:line="278" w:lineRule="auto"/>
+              <w:rPr>
+                <w:rFonts w:ascii="Calibri" w:hAnsi="Calibri" w:cs="Calibri"/>
+                <w:sz w:val="22"/>
+                <w:szCs w:val="22"/>
+              </w:rPr>
+            </w:pPr>
+            <w:r>
+              <w:rPr>
+                <w:rFonts w:ascii="Calibri" w:hAnsi="Calibri" w:cs="Calibri"/>
+                <w:b/>
+                <w:bCs/>
+                <w:sz w:val="22"/>
+                <w:szCs w:val="22"/>
+              </w:rPr>
+              <w:t>Exp 8</w:t>
+            </w:r>
+          </w:p>
+        </w:tc>
+        <w:tc>
+          <w:tcPr>
+            <w:tcW w:w="0" w:type="auto"/>
+            <w:hideMark/>
+          </w:tcPr>
+          <w:p>
+            <w:pPr>
+              <w:spacing w:after="160" w:line="278" w:lineRule="auto"/>
+              <w:rPr>
+                <w:rFonts w:ascii="Calibri" w:hAnsi="Calibri" w:cs="Calibri"/>
+                <w:sz w:val="22"/>
+                <w:szCs w:val="22"/>
+              </w:rPr>
+            </w:pPr>
+            <w:r>
+              <w:rPr>
+                <w:rFonts w:ascii="Calibri" w:hAnsi="Calibri" w:cs="Calibri"/>
+                <w:sz w:val="22"/>
+                <w:szCs w:val="22"/>
+              </w:rPr>
+              <w:t>Real-Time Tracking</w:t>
+            </w:r>
+          </w:p>
+        </w:tc>
+        <w:tc>
+          <w:tcPr>
+            <w:tcW w:w="0" w:type="auto"/>
+            <w:hideMark/>
+          </w:tcPr>
+          <w:p>
+            <w:pPr>
+              <w:spacing w:after="160" w:line="278" w:lineRule="auto"/>
+              <w:rPr>
+                <w:rFonts w:ascii="Calibri" w:hAnsi="Calibri" w:cs="Calibri"/>
+                <w:sz w:val="22"/>
+                <w:szCs w:val="22"/>
+              </w:rPr>
+            </w:pPr>
+            <w:r>
+              <w:rPr>
+                <w:rFonts w:ascii="Calibri" w:hAnsi="Calibri" w:cs="Calibri"/>
+                <w:sz w:val="22"/>
+                <w:szCs w:val="22"/>
+              </w:rPr>
+              <w:t xml:space="preserve">84.0 / R2 </w:t>
+            </w:r>
+          </w:p>
+        </w:tc>
+        <w:tc>
+          <w:tcPr>
+            <w:tcW w:w="0" w:type="auto"/>
+            <w:hideMark/>
+          </w:tcPr>
+          <w:p>
+            <w:pPr>
+              <w:spacing w:after="160" w:line="278" w:lineRule="auto"/>
+              <w:rPr>
+                <w:rFonts w:ascii="Calibri" w:hAnsi="Calibri" w:cs="Calibri"/>
+                <w:sz w:val="22"/>
+                <w:szCs w:val="22"/>
+              </w:rPr>
+            </w:pPr>
+          </w:p>
+        </w:tc>
+        <w:tc>
+          <w:tcPr>
+            <w:tcW w:w="0" w:type="auto"/>
+            <w:hideMark/>
+          </w:tcPr>
+          <w:p>
+            <w:pPr>
+              <w:spacing w:after="160" w:line="278" w:lineRule="auto"/>
+              <w:rPr>
+                <w:rFonts w:ascii="Calibri" w:hAnsi="Calibri" w:cs="Calibri"/>
+                <w:sz w:val="22"/>
+                <w:szCs w:val="22"/>
+              </w:rPr>
+            </w:pPr>
+            <w:r>
+              <w:rPr>
+                <w:rFonts w:ascii="Calibri" w:hAnsi="Calibri" w:cs="Calibri"/>
+                <w:b/>
+                <w:bCs/>
+                <w:sz w:val="22"/>
+                <w:szCs w:val="22"/>
+              </w:rPr>
+              <w:t>90.0</w:t>
+            </w:r>
+            <w:r>
+              <w:rPr>
+                <w:rFonts w:ascii="Calibri" w:hAnsi="Calibri" w:cs="Calibri"/>
+                <w:sz w:val="22"/>
+                <w:szCs w:val="22"/>
+              </w:rPr>
+              <w:t xml:space="preserve"> / R1 </w:t>
+            </w:r>
+          </w:p>
+        </w:tc>
+        <w:tc>
+          <w:tcPr>
+            <w:tcW w:w="0" w:type="auto"/>
+            <w:hideMark/>
+          </w:tcPr>
+          <w:p>
+            <w:pPr>
+              <w:spacing w:after="160" w:line="278" w:lineRule="auto"/>
+              <w:rPr>
+                <w:rFonts w:ascii="Calibri" w:hAnsi="Calibri" w:cs="Calibri"/>
+                <w:sz w:val="22"/>
+                <w:szCs w:val="22"/>
+              </w:rPr>
+            </w:pPr>
+            <w:r>
+              <w:rPr>
+                <w:rFonts w:ascii="Calibri" w:hAnsi="Calibri" w:cs="Calibri"/>
+                <w:sz w:val="22"/>
+                <w:szCs w:val="22"/>
+              </w:rPr>
+              <w:t>N/A</w:t>
+            </w:r>
+          </w:p>
+        </w:tc>
+        <w:tc>
+          <w:tcPr>
+            <w:tcW w:w="0" w:type="auto"/>
+            <w:hideMark/>
+          </w:tcPr>
+          <w:p>
+            <w:pPr>
+              <w:spacing w:after="160" w:line="278" w:lineRule="auto"/>
+              <w:rPr>
+                <w:rFonts w:ascii="Calibri" w:hAnsi="Calibri" w:cs="Calibri"/>
+                <w:sz w:val="22"/>
+                <w:szCs w:val="22"/>
+              </w:rPr>
+            </w:pPr>
+            <w:r>
+              <w:rPr>
+                <w:rFonts w:ascii="Calibri" w:hAnsi="Calibri" w:cs="Calibri"/>
+                <w:b/>
+                <w:bCs/>
+                <w:sz w:val="22"/>
+                <w:szCs w:val="22"/>
+              </w:rPr>
+              <w:t>Microsoft Copilot</w:t>
+            </w:r>
+          </w:p>
+        </w:tc>
+      </w:tr>
+      <w:tr>
+        <w:tc>
+          <w:tcPr>
+            <w:tcW w:w="0" w:type="auto"/>
+            <w:hideMark/>
+          </w:tcPr>
+          <w:p>
+            <w:pPr>
+              <w:spacing w:after="160" w:line="278" w:lineRule="auto"/>
+              <w:rPr>
+                <w:rFonts w:ascii="Calibri" w:hAnsi="Calibri" w:cs="Calibri"/>
+                <w:sz w:val="22"/>
+                <w:szCs w:val="22"/>
+              </w:rPr>
+            </w:pPr>
+            <w:r>
+              <w:rPr>
+                <w:rFonts w:ascii="Calibri" w:hAnsi="Calibri" w:cs="Calibri"/>
+                <w:b/>
+                <w:bCs/>
+                <w:sz w:val="22"/>
+                <w:szCs w:val="22"/>
+              </w:rPr>
+              <w:t>Exp 9</w:t>
+            </w:r>
+          </w:p>
+        </w:tc>
+        <w:tc>
+          <w:tcPr>
+            <w:tcW w:w="0" w:type="auto"/>
+            <w:hideMark/>
+          </w:tcPr>
+          <w:p>
+            <w:pPr>
+              <w:spacing w:after="160" w:line="278" w:lineRule="auto"/>
+              <w:rPr>
+                <w:rFonts w:ascii="Calibri" w:hAnsi="Calibri" w:cs="Calibri"/>
+                <w:sz w:val="22"/>
+                <w:szCs w:val="22"/>
+              </w:rPr>
+            </w:pPr>
+            <w:r>
+              <w:rPr>
+                <w:rFonts w:ascii="Calibri" w:hAnsi="Calibri" w:cs="Calibri"/>
+                <w:sz w:val="22"/>
+                <w:szCs w:val="22"/>
+              </w:rPr>
+              <w:t>Security &amp; Edge Cases</w:t>
+            </w:r>
+          </w:p>
+        </w:tc>
+        <w:tc>
+          <w:tcPr>
+            <w:tcW w:w="0" w:type="auto"/>
+            <w:hideMark/>
+          </w:tcPr>
+          <w:p>
+            <w:pPr>
+              <w:spacing w:after="160" w:line="278" w:lineRule="auto"/>
+              <w:rPr>
+                <w:rFonts w:ascii="Calibri" w:hAnsi="Calibri" w:cs="Calibri"/>
+                <w:sz w:val="22"/>
+                <w:szCs w:val="22"/>
+              </w:rPr>
+            </w:pPr>
+          </w:p>
+        </w:tc>
+        <w:tc>
+          <w:tcPr>
+            <w:tcW w:w="0" w:type="auto"/>
+            <w:hideMark/>
+          </w:tcPr>
+          <w:p>
+            <w:pPr>
+              <w:spacing w:after="160" w:line="278" w:lineRule="auto"/>
+              <w:rPr>
+                <w:rFonts w:ascii="Calibri" w:hAnsi="Calibri" w:cs="Calibri"/>
+                <w:sz w:val="22"/>
+                <w:szCs w:val="22"/>
+              </w:rPr>
+            </w:pPr>
+            <w:r>
+              <w:rPr>
+                <w:rFonts w:ascii="Calibri" w:hAnsi="Calibri" w:cs="Calibri"/>
+                <w:b/>
+                <w:bCs/>
+                <w:sz w:val="22"/>
+                <w:szCs w:val="22"/>
+              </w:rPr>
+              <w:t>90.0</w:t>
+            </w:r>
+            <w:r>
+              <w:rPr>
+                <w:rFonts w:ascii="Calibri" w:hAnsi="Calibri" w:cs="Calibri"/>
+                <w:sz w:val="22"/>
+                <w:szCs w:val="22"/>
+              </w:rPr>
+              <w:t xml:space="preserve"> / R1 </w:t>
+            </w:r>
+          </w:p>
+        </w:tc>
+        <w:tc>
+          <w:tcPr>
+            <w:tcW w:w="0" w:type="auto"/>
+            <w:hideMark/>
+          </w:tcPr>
+          <w:p>
+            <w:pPr>
+              <w:spacing w:after="160" w:line="278" w:lineRule="auto"/>
+              <w:rPr>
+                <w:rFonts w:ascii="Calibri" w:hAnsi="Calibri" w:cs="Calibri"/>
+                <w:sz w:val="22"/>
+                <w:szCs w:val="22"/>
+              </w:rPr>
+            </w:pPr>
+            <w:r>
+              <w:rPr>
+                <w:rFonts w:ascii="Calibri" w:hAnsi="Calibri" w:cs="Calibri"/>
+                <w:sz w:val="22"/>
+                <w:szCs w:val="22"/>
+              </w:rPr>
+              <w:t xml:space="preserve">83.0 / R2 </w:t>
+            </w:r>
+          </w:p>
+        </w:tc>
+        <w:tc>
+          <w:tcPr>
+            <w:tcW w:w="0" w:type="auto"/>
+            <w:hideMark/>
+          </w:tcPr>
+          <w:p>
+            <w:pPr>
+              <w:spacing w:after="160" w:line="278" w:lineRule="auto"/>
+              <w:rPr>
+                <w:rFonts w:ascii="Calibri" w:hAnsi="Calibri" w:cs="Calibri"/>
+                <w:sz w:val="22"/>
+                <w:szCs w:val="22"/>
+              </w:rPr>
+            </w:pPr>
+            <w:r>
+              <w:rPr>
+                <w:rFonts w:ascii="Calibri" w:hAnsi="Calibri" w:cs="Calibri"/>
+                <w:sz w:val="22"/>
+                <w:szCs w:val="22"/>
+              </w:rPr>
+              <w:t>N/A</w:t>
+            </w:r>
+          </w:p>
+        </w:tc>
+        <w:tc>
+          <w:tcPr>
+            <w:tcW w:w="0" w:type="auto"/>
+            <w:hideMark/>
+          </w:tcPr>
+          <w:p>
+            <w:pPr>
+              <w:spacing w:after="160" w:line="278" w:lineRule="auto"/>
+              <w:rPr>
+                <w:rFonts w:ascii="Calibri" w:hAnsi="Calibri" w:cs="Calibri"/>
+                <w:sz w:val="22"/>
+                <w:szCs w:val="22"/>
+              </w:rPr>
+            </w:pPr>
+            <w:r>
+              <w:rPr>
+                <w:rFonts w:ascii="Calibri" w:hAnsi="Calibri" w:cs="Calibri"/>
+                <w:b/>
+                <w:bCs/>
+                <w:sz w:val="22"/>
+                <w:szCs w:val="22"/>
+              </w:rPr>
+              <w:t>Claude AI</w:t>
+            </w:r>
+          </w:p>
+        </w:tc>
+      </w:tr>
+      <w:tr>
+        <w:tc>
+          <w:tcPr>
+            <w:tcW w:w="0" w:type="auto"/>
+            <w:hideMark/>
+          </w:tcPr>
+          <w:p>
+            <w:pPr>
+              <w:spacing w:after="160" w:line="278" w:lineRule="auto"/>
+              <w:rPr>
+                <w:rFonts w:ascii="Calibri" w:hAnsi="Calibri" w:cs="Calibri"/>
+                <w:sz w:val="22"/>
+                <w:szCs w:val="22"/>
+              </w:rPr>
+            </w:pPr>
+            <w:r>
+              <w:rPr>
+                <w:rFonts w:ascii="Calibri" w:hAnsi="Calibri" w:cs="Calibri"/>
+                <w:b/>
+                <w:bCs/>
+                <w:sz w:val="22"/>
+                <w:szCs w:val="22"/>
+              </w:rPr>
+              <w:t>Exp 10</w:t>
+            </w:r>
+          </w:p>
+        </w:tc>
+        <w:tc>
+          <w:tcPr>
+            <w:tcW w:w="0" w:type="auto"/>
+            <w:hideMark/>
+          </w:tcPr>
+          <w:p>
+            <w:pPr>
+              <w:spacing w:after="160" w:line="278" w:lineRule="auto"/>
+              <w:rPr>
+                <w:rFonts w:ascii="Calibri" w:hAnsi="Calibri" w:cs="Calibri"/>
+                <w:sz w:val="22"/>
+                <w:szCs w:val="22"/>
+              </w:rPr>
+            </w:pPr>
+            <w:r>
+              <w:rPr>
+                <w:rFonts w:ascii="Calibri" w:hAnsi="Calibri" w:cs="Calibri"/>
+                <w:sz w:val="22"/>
+                <w:szCs w:val="22"/>
+              </w:rPr>
+              <w:t>All Modules (Comprehensive)</w:t>
+            </w:r>
+          </w:p>
+        </w:tc>
+        <w:tc>
+          <w:tcPr>
+            <w:tcW w:w="0" w:type="auto"/>
+            <w:hideMark/>
+          </w:tcPr>
+          <w:p>
+            <w:pPr>
+              <w:spacing w:after="160" w:line="278" w:lineRule="auto"/>
+              <w:rPr>
+                <w:rFonts w:ascii="Calibri" w:hAnsi="Calibri" w:cs="Calibri"/>
+                <w:sz w:val="22"/>
+                <w:szCs w:val="22"/>
+              </w:rPr>
+            </w:pPr>
+          </w:p>
+        </w:tc>
+        <w:tc>
+          <w:tcPr>
+            <w:tcW w:w="0" w:type="auto"/>
+            <w:hideMark/>
+          </w:tcPr>
+          <w:p>
+            <w:pPr>
+              <w:spacing w:after="160" w:line="278" w:lineRule="auto"/>
+              <w:rPr>
+                <w:rFonts w:ascii="Calibri" w:hAnsi="Calibri" w:cs="Calibri"/>
+                <w:sz w:val="22"/>
+                <w:szCs w:val="22"/>
+              </w:rPr>
+            </w:pPr>
+            <w:r>
+              <w:rPr>
+                <w:rFonts w:ascii="Calibri" w:hAnsi="Calibri" w:cs="Calibri"/>
+                <w:b/>
+                <w:bCs/>
+                <w:sz w:val="22"/>
+                <w:szCs w:val="22"/>
+              </w:rPr>
+              <w:t>92.0</w:t>
+            </w:r>
+            <w:r>
+              <w:rPr>
+                <w:rFonts w:ascii="Calibri" w:hAnsi="Calibri" w:cs="Calibri"/>
+                <w:sz w:val="22"/>
+                <w:szCs w:val="22"/>
+              </w:rPr>
+              <w:t xml:space="preserve"> / R1 </w:t>
+            </w:r>
+          </w:p>
+        </w:tc>
+        <w:tc>
+          <w:tcPr>
+            <w:tcW w:w="0" w:type="auto"/>
+            <w:hideMark/>
+          </w:tcPr>
+          <w:p>
+            <w:pPr>
+              <w:spacing w:after="160" w:line="278" w:lineRule="auto"/>
+              <w:rPr>
+                <w:rFonts w:ascii="Calibri" w:hAnsi="Calibri" w:cs="Calibri"/>
+                <w:sz w:val="22"/>
+                <w:szCs w:val="22"/>
+              </w:rPr>
+            </w:pPr>
+            <w:r>
+              <w:rPr>
+                <w:rFonts w:ascii="Calibri" w:hAnsi="Calibri" w:cs="Calibri"/>
+                <w:sz w:val="22"/>
+                <w:szCs w:val="22"/>
+              </w:rPr>
+              <w:t xml:space="preserve">85.7 / R2 </w:t>
+            </w:r>
+          </w:p>
+        </w:tc>
+        <w:tc>
+          <w:tcPr>
+            <w:tcW w:w="0" w:type="auto"/>
+            <w:hideMark/>
+          </w:tcPr>
+          <w:p>
+            <w:pPr>
+              <w:spacing w:after="160" w:line="278" w:lineRule="auto"/>
+              <w:rPr>
+                <w:rFonts w:ascii="Calibri" w:hAnsi="Calibri" w:cs="Calibri"/>
+                <w:sz w:val="22"/>
+                <w:szCs w:val="22"/>
+              </w:rPr>
+            </w:pPr>
+            <w:r>
+              <w:rPr>
+                <w:rFonts w:ascii="Calibri" w:hAnsi="Calibri" w:cs="Calibri"/>
+                <w:sz w:val="22"/>
+                <w:szCs w:val="22"/>
+              </w:rPr>
+              <w:t>N/A</w:t>
+            </w:r>
+          </w:p>
+        </w:tc>
+        <w:tc>
+          <w:tcPr>
+            <w:tcW w:w="0" w:type="auto"/>
+            <w:hideMark/>
+          </w:tcPr>
+          <w:p>
+            <w:pPr>
+              <w:spacing w:after="160" w:line="278" w:lineRule="auto"/>
+              <w:rPr>
+                <w:rFonts w:ascii="Calibri" w:hAnsi="Calibri" w:cs="Calibri"/>
+                <w:sz w:val="22"/>
+                <w:szCs w:val="22"/>
+              </w:rPr>
+            </w:pPr>
+            <w:r>
+              <w:rPr>
+                <w:rFonts w:ascii="Calibri" w:hAnsi="Calibri" w:cs="Calibri"/>
+                <w:b/>
+                <w:bCs/>
+                <w:sz w:val="22"/>
+                <w:szCs w:val="22"/>
+              </w:rPr>
+              <w:t>Claude AI</w:t>
+            </w:r>
+          </w:p>
+        </w:tc>
+      </w:tr>
+    </w:tbl>
+    <w:p>
+      <w:pPr>
+        <w:rPr>
+          <w:rFonts w:ascii="Calibri" w:hAnsi="Calibri" w:cs="Calibri"/>
+          <w:sz w:val="22"/>
+          <w:szCs w:val="22"/>
+        </w:rPr>
+      </w:pPr>
+    </w:p>
+    <w:p>
+      <w:pPr>
+        <w:rPr>
+          <w:rFonts w:ascii="Calibri" w:hAnsi="Calibri" w:cs="Calibri"/>
+          <w:sz w:val="22"/>
+          <w:szCs w:val="22"/>
+        </w:rPr>
+      </w:pPr>
+      <w:r>
+        <w:rPr>
+          <w:rFonts w:ascii="Calibri" w:hAnsi="Calibri" w:cs="Calibri"/>
+          <w:b/>
+          <w:bCs/>
+          <w:sz w:val="22"/>
+          <w:szCs w:val="22"/>
+        </w:rPr>
+        <w:t>Note:</w:t>
+      </w:r>
+      <w:r>
+        <w:rPr>
+          <w:rFonts w:ascii="Calibri" w:hAnsi="Calibri" w:cs="Calibri"/>
+          <w:sz w:val="22"/>
+          <w:szCs w:val="22"/>
+        </w:rPr>
+        <w:t xml:space="preserve"> Scores for Experiments 5 and 8 are based on the average of detailed criteria found in the reports, which consistently aligned with the stated winner in the executive summaries.</w:t>
+      </w:r>
+    </w:p>
+    <w:p>
+      <w:pPr>
+        <w:rPr>
+          <w:rFonts w:ascii="Calibri" w:hAnsi="Calibri" w:cs="Calibri"/>
+          <w:b/>
+          <w:bCs/>
+          <w:sz w:val="22"/>
+          <w:szCs w:val="22"/>
+        </w:rPr>
+      </w:pPr>
+      <w:r>
+        <w:rPr>
+          <w:rFonts w:ascii="Calibri" w:hAnsi="Calibri" w:cs="Calibri"/>
+          <w:b/>
+          <w:bCs/>
+          <w:sz w:val="22"/>
+          <w:szCs w:val="22"/>
+        </w:rPr>
+        <w:t>Final Overall Ranking</w:t>
+      </w:r>
+    </w:p>
+    <w:tbl>
+      <w:tblPr>
+        <w:tblStyle w:val="TableGrid"/>
+        <w:tblW w:w="0" w:type="auto"/>
+        <w:tblLook w:val="04A0" w:firstRow="1" w:lastRow="0" w:firstColumn="1" w:lastColumn="0" w:noHBand="0" w:noVBand="1"/>
+      </w:tblPr>
+      <w:tblGrid>
+        <w:gridCol w:w="658"/>
+        <w:gridCol w:w="1735"/>
+        <w:gridCol w:w="2911"/>
+        <w:gridCol w:w="9086"/>
+      </w:tblGrid>
+      <w:tr>
+        <w:tc>
+          <w:tcPr>
+            <w:tcW w:w="0" w:type="auto"/>
+            <w:hideMark/>
+          </w:tcPr>
+          <w:p>
+            <w:pPr>
+              <w:spacing w:after="160" w:line="278" w:lineRule="auto"/>
+              <w:rPr>
+                <w:rFonts w:ascii="Calibri" w:hAnsi="Calibri" w:cs="Calibri"/>
+                <w:sz w:val="22"/>
+                <w:szCs w:val="22"/>
+              </w:rPr>
+            </w:pPr>
+            <w:r>
+              <w:rPr>
+                <w:rFonts w:ascii="Calibri" w:hAnsi="Calibri" w:cs="Calibri"/>
+                <w:sz w:val="22"/>
+                <w:szCs w:val="22"/>
+              </w:rPr>
+              <w:t>Rank</w:t>
+            </w:r>
+          </w:p>
+        </w:tc>
+        <w:tc>
+          <w:tcPr>
+            <w:tcW w:w="0" w:type="auto"/>
+            <w:hideMark/>
+          </w:tcPr>
+          <w:p>
+            <w:pPr>
+              <w:spacing w:after="160" w:line="278" w:lineRule="auto"/>
+              <w:rPr>
+                <w:rFonts w:ascii="Calibri" w:hAnsi="Calibri" w:cs="Calibri"/>
+                <w:sz w:val="22"/>
+                <w:szCs w:val="22"/>
+              </w:rPr>
+            </w:pPr>
+            <w:r>
+              <w:rPr>
+                <w:rFonts w:ascii="Calibri" w:hAnsi="Calibri" w:cs="Calibri"/>
+                <w:sz w:val="22"/>
+                <w:szCs w:val="22"/>
+              </w:rPr>
+              <w:t>AI Model</w:t>
+            </w:r>
+          </w:p>
+        </w:tc>
+        <w:tc>
+          <w:tcPr>
+            <w:tcW w:w="0" w:type="auto"/>
+            <w:hideMark/>
+          </w:tcPr>
+          <w:p>
+            <w:pPr>
+              <w:spacing w:after="160" w:line="278" w:lineRule="auto"/>
+              <w:rPr>
+                <w:rFonts w:ascii="Calibri" w:hAnsi="Calibri" w:cs="Calibri"/>
+                <w:sz w:val="22"/>
+                <w:szCs w:val="22"/>
+              </w:rPr>
+            </w:pPr>
+            <w:r>
+              <w:rPr>
+                <w:rFonts w:ascii="Calibri" w:hAnsi="Calibri" w:cs="Calibri"/>
+                <w:sz w:val="22"/>
+                <w:szCs w:val="22"/>
+              </w:rPr>
+              <w:t>Overall Average Score (Max 100)</w:t>
+            </w:r>
+          </w:p>
+        </w:tc>
+        <w:tc>
+          <w:tcPr>
+            <w:tcW w:w="0" w:type="auto"/>
+            <w:hideMark/>
+          </w:tcPr>
+          <w:p>
+            <w:pPr>
+              <w:spacing w:after="160" w:line="278" w:lineRule="auto"/>
+              <w:rPr>
+                <w:rFonts w:ascii="Calibri" w:hAnsi="Calibri" w:cs="Calibri"/>
+                <w:sz w:val="22"/>
+                <w:szCs w:val="22"/>
+              </w:rPr>
+            </w:pPr>
+            <w:r>
+              <w:rPr>
+                <w:rFonts w:ascii="Calibri" w:hAnsi="Calibri" w:cs="Calibri"/>
+                <w:sz w:val="22"/>
+                <w:szCs w:val="22"/>
+              </w:rPr>
+              <w:t>Key Strength</w:t>
+            </w:r>
+          </w:p>
+        </w:tc>
+      </w:tr>
+      <w:tr>
+        <w:tc>
+          <w:tcPr>
+            <w:tcW w:w="0" w:type="auto"/>
+            <w:hideMark/>
+          </w:tcPr>
+          <w:p>
+            <w:pPr>
+              <w:spacing w:after="160" w:line="278" w:lineRule="auto"/>
+              <w:rPr>
+                <w:rFonts w:ascii="Calibri" w:hAnsi="Calibri" w:cs="Calibri"/>
+                <w:sz w:val="22"/>
+                <w:szCs w:val="22"/>
+              </w:rPr>
+            </w:pPr>
+            <w:r>
+              <w:rPr>
+                <w:rFonts w:ascii="Calibri" w:hAnsi="Calibri" w:cs="Calibri"/>
+                <w:b/>
+                <w:bCs/>
+                <w:sz w:val="22"/>
+                <w:szCs w:val="22"/>
+              </w:rPr>
+              <w:t>1</w:t>
+            </w:r>
+          </w:p>
+        </w:tc>
+        <w:tc>
+          <w:tcPr>
+            <w:tcW w:w="0" w:type="auto"/>
+            <w:hideMark/>
+          </w:tcPr>
+          <w:p>
+            <w:pPr>
+              <w:spacing w:after="160" w:line="278" w:lineRule="auto"/>
+              <w:rPr>
+                <w:rFonts w:ascii="Calibri" w:hAnsi="Calibri" w:cs="Calibri"/>
+                <w:sz w:val="22"/>
+                <w:szCs w:val="22"/>
+              </w:rPr>
+            </w:pPr>
+            <w:r>
+              <w:rPr>
+                <w:rFonts w:ascii="Calibri" w:hAnsi="Calibri" w:cs="Calibri"/>
+                <w:b/>
+                <w:bCs/>
+                <w:sz w:val="22"/>
+                <w:szCs w:val="22"/>
+              </w:rPr>
+              <w:t>Claude AI</w:t>
+            </w:r>
+          </w:p>
+        </w:tc>
+        <w:tc>
+          <w:tcPr>
+            <w:tcW w:w="0" w:type="auto"/>
+            <w:hideMark/>
+          </w:tcPr>
+          <w:p>
+            <w:pPr>
+              <w:spacing w:after="160" w:line="278" w:lineRule="auto"/>
+              <w:rPr>
+                <w:rFonts w:ascii="Calibri" w:hAnsi="Calibri" w:cs="Calibri"/>
+                <w:sz w:val="22"/>
+                <w:szCs w:val="22"/>
+              </w:rPr>
+            </w:pPr>
+            <w:r>
+              <w:rPr>
+                <w:rFonts w:ascii="Calibri" w:hAnsi="Calibri" w:cs="Calibri"/>
+                <w:b/>
+                <w:bCs/>
+                <w:sz w:val="22"/>
+                <w:szCs w:val="22"/>
+              </w:rPr>
+              <w:t>91.20</w:t>
+            </w:r>
+          </w:p>
+        </w:tc>
+        <w:tc>
+          <w:tcPr>
+            <w:tcW w:w="0" w:type="auto"/>
+            <w:hideMark/>
+          </w:tcPr>
+          <w:p>
+            <w:pPr>
+              <w:spacing w:after="160" w:line="278" w:lineRule="auto"/>
+              <w:rPr>
+                <w:rFonts w:ascii="Calibri" w:hAnsi="Calibri" w:cs="Calibri"/>
+                <w:sz w:val="22"/>
+                <w:szCs w:val="22"/>
+              </w:rPr>
+            </w:pPr>
+            <w:r>
+              <w:rPr>
+                <w:rFonts w:ascii="Calibri" w:hAnsi="Calibri" w:cs="Calibri"/>
+                <w:sz w:val="22"/>
+                <w:szCs w:val="22"/>
+              </w:rPr>
+              <w:t>Superior test structure, deep boundary condition coverage, and high NFR rigor.</w:t>
+            </w:r>
+          </w:p>
+        </w:tc>
+      </w:tr>
+      <w:tr>
+        <w:tc>
+          <w:tcPr>
+            <w:tcW w:w="0" w:type="auto"/>
+            <w:hideMark/>
+          </w:tcPr>
+          <w:p>
+            <w:pPr>
+              <w:spacing w:after="160" w:line="278" w:lineRule="auto"/>
+              <w:rPr>
+                <w:rFonts w:ascii="Calibri" w:hAnsi="Calibri" w:cs="Calibri"/>
+                <w:sz w:val="22"/>
+                <w:szCs w:val="22"/>
+              </w:rPr>
+            </w:pPr>
+            <w:r>
+              <w:rPr>
+                <w:rFonts w:ascii="Calibri" w:hAnsi="Calibri" w:cs="Calibri"/>
+                <w:b/>
+                <w:bCs/>
+                <w:sz w:val="22"/>
+                <w:szCs w:val="22"/>
+              </w:rPr>
+              <w:t>2</w:t>
+            </w:r>
+          </w:p>
+        </w:tc>
+        <w:tc>
+          <w:tcPr>
+            <w:tcW w:w="0" w:type="auto"/>
+            <w:hideMark/>
+          </w:tcPr>
+          <w:p>
+            <w:pPr>
+              <w:spacing w:after="160" w:line="278" w:lineRule="auto"/>
+              <w:rPr>
+                <w:rFonts w:ascii="Calibri" w:hAnsi="Calibri" w:cs="Calibri"/>
+                <w:sz w:val="22"/>
+                <w:szCs w:val="22"/>
+              </w:rPr>
+            </w:pPr>
+            <w:r>
+              <w:rPr>
+                <w:rFonts w:ascii="Calibri" w:hAnsi="Calibri" w:cs="Calibri"/>
+                <w:b/>
+                <w:bCs/>
+                <w:sz w:val="22"/>
+                <w:szCs w:val="22"/>
+              </w:rPr>
+              <w:t>Microsoft Copilot</w:t>
+            </w:r>
+          </w:p>
+        </w:tc>
+        <w:tc>
+          <w:tcPr>
+            <w:tcW w:w="0" w:type="auto"/>
+            <w:hideMark/>
+          </w:tcPr>
+          <w:p>
+            <w:pPr>
+              <w:spacing w:after="160" w:line="278" w:lineRule="auto"/>
+              <w:rPr>
+                <w:rFonts w:ascii="Calibri" w:hAnsi="Calibri" w:cs="Calibri"/>
+                <w:sz w:val="22"/>
+                <w:szCs w:val="22"/>
+              </w:rPr>
+            </w:pPr>
+            <w:r>
+              <w:rPr>
+                <w:rFonts w:ascii="Calibri" w:hAnsi="Calibri" w:cs="Calibri"/>
+                <w:b/>
+                <w:bCs/>
+                <w:sz w:val="22"/>
+                <w:szCs w:val="22"/>
+              </w:rPr>
+              <w:t>88.94</w:t>
+            </w:r>
+          </w:p>
+        </w:tc>
+        <w:tc>
+          <w:tcPr>
+            <w:tcW w:w="0" w:type="auto"/>
+            <w:hideMark/>
+          </w:tcPr>
+          <w:p>
+            <w:pPr>
+              <w:spacing w:after="160" w:line="278" w:lineRule="auto"/>
+              <w:rPr>
+                <w:rFonts w:ascii="Calibri" w:hAnsi="Calibri" w:cs="Calibri"/>
+                <w:sz w:val="22"/>
+                <w:szCs w:val="22"/>
+              </w:rPr>
+            </w:pPr>
+            <w:r>
+              <w:rPr>
+                <w:rFonts w:ascii="Calibri" w:hAnsi="Calibri" w:cs="Calibri"/>
+                <w:sz w:val="22"/>
+                <w:szCs w:val="22"/>
+              </w:rPr>
+              <w:t>Highly actionable steps, excellent efficiency, and inclusion of quantifiable metrics (e.g., HTTP codes, latency).</w:t>
+            </w:r>
+          </w:p>
+        </w:tc>
+      </w:tr>
+      <w:tr>
+        <w:tc>
+          <w:tcPr>
+            <w:tcW w:w="0" w:type="auto"/>
+            <w:hideMark/>
+          </w:tcPr>
+          <w:p>
+            <w:pPr>
+              <w:spacing w:after="160" w:line="278" w:lineRule="auto"/>
+              <w:rPr>
+                <w:rFonts w:ascii="Calibri" w:hAnsi="Calibri" w:cs="Calibri"/>
+                <w:sz w:val="22"/>
+                <w:szCs w:val="22"/>
+              </w:rPr>
+            </w:pPr>
+            <w:r>
+              <w:rPr>
+                <w:rFonts w:ascii="Calibri" w:hAnsi="Calibri" w:cs="Calibri"/>
+                <w:b/>
+                <w:bCs/>
+                <w:sz w:val="22"/>
+                <w:szCs w:val="22"/>
+              </w:rPr>
+              <w:t>3</w:t>
+            </w:r>
+          </w:p>
+        </w:tc>
+        <w:tc>
+          <w:tcPr>
+            <w:tcW w:w="0" w:type="auto"/>
+            <w:hideMark/>
+          </w:tcPr>
+          <w:p>
+            <w:pPr>
+              <w:spacing w:after="160" w:line="278" w:lineRule="auto"/>
+              <w:rPr>
+                <w:rFonts w:ascii="Calibri" w:hAnsi="Calibri" w:cs="Calibri"/>
+                <w:sz w:val="22"/>
+                <w:szCs w:val="22"/>
+              </w:rPr>
+            </w:pPr>
+            <w:r>
+              <w:rPr>
+                <w:rFonts w:ascii="Calibri" w:hAnsi="Calibri" w:cs="Calibri"/>
+                <w:b/>
+                <w:bCs/>
+                <w:sz w:val="22"/>
+                <w:szCs w:val="22"/>
+              </w:rPr>
+              <w:t>ChatGPT</w:t>
+            </w:r>
+          </w:p>
+        </w:tc>
+        <w:tc>
+          <w:tcPr>
+            <w:tcW w:w="0" w:type="auto"/>
+            <w:hideMark/>
+          </w:tcPr>
+          <w:p>
+            <w:pPr>
+              <w:spacing w:after="160" w:line="278" w:lineRule="auto"/>
+              <w:rPr>
+                <w:rFonts w:ascii="Calibri" w:hAnsi="Calibri" w:cs="Calibri"/>
+                <w:sz w:val="22"/>
+                <w:szCs w:val="22"/>
+              </w:rPr>
+            </w:pPr>
+            <w:r>
+              <w:rPr>
+                <w:rFonts w:ascii="Calibri" w:hAnsi="Calibri" w:cs="Calibri"/>
+                <w:b/>
+                <w:bCs/>
+                <w:sz w:val="22"/>
+                <w:szCs w:val="22"/>
+              </w:rPr>
+              <w:t>73.03</w:t>
+            </w:r>
+          </w:p>
+        </w:tc>
+        <w:tc>
+          <w:tcPr>
+            <w:tcW w:w="0" w:type="auto"/>
+            <w:hideMark/>
+          </w:tcPr>
+          <w:p>
+            <w:pPr>
+              <w:spacing w:after="160" w:line="278" w:lineRule="auto"/>
+              <w:rPr>
+                <w:rFonts w:ascii="Calibri" w:hAnsi="Calibri" w:cs="Calibri"/>
+                <w:sz w:val="22"/>
+                <w:szCs w:val="22"/>
+              </w:rPr>
+            </w:pPr>
+            <w:r>
+              <w:rPr>
+                <w:rFonts w:ascii="Calibri" w:hAnsi="Calibri" w:cs="Calibri"/>
+                <w:sz w:val="22"/>
+                <w:szCs w:val="22"/>
+              </w:rPr>
+              <w:t>Speed in generating basic functional tests (limited to 4 experiments).</w:t>
+            </w:r>
+          </w:p>
+        </w:tc>
+      </w:tr>
+    </w:tbl>
+    <w:p>
+      <w:pPr>
+        <w:rPr>
+          <w:rFonts w:ascii="Calibri" w:hAnsi="Calibri" w:cs="Calibri"/>
+          <w:sz w:val="22"/>
+          <w:szCs w:val="22"/>
+        </w:rPr>
+      </w:pPr>
+    </w:p>
+    <w:p>
+      <w:pPr>
+        <w:rPr>
+          <w:rFonts w:ascii="Calibri" w:hAnsi="Calibri" w:cs="Calibri"/>
+          <w:b/>
+          <w:bCs/>
+          <w:sz w:val="22"/>
+          <w:szCs w:val="22"/>
+        </w:rPr>
+      </w:pPr>
+      <w:r>
+        <w:rPr>
+          <w:rFonts w:ascii="Calibri" w:hAnsi="Calibri" w:cs="Calibri"/>
+          <w:b/>
+          <w:bCs/>
+          <w:sz w:val="22"/>
+          <w:szCs w:val="22"/>
+        </w:rPr>
+        <w:t>Model Performance Analysis</w:t>
+      </w:r>
+    </w:p>
+    <w:p>
+      <w:pPr>
+        <w:rPr>
+          <w:rFonts w:ascii="Calibri" w:hAnsi="Calibri" w:cs="Calibri"/>
+          <w:b/>
+          <w:bCs/>
+          <w:sz w:val="22"/>
+          <w:szCs w:val="22"/>
+        </w:rPr>
+      </w:pPr>
+      <w:r>
+        <w:rPr>
+          <w:rFonts w:ascii="Calibri" w:hAnsi="Calibri" w:cs="Calibri"/>
+          <w:b/>
+          <w:bCs/>
+          <w:sz w:val="22"/>
+          <w:szCs w:val="22"/>
+        </w:rPr>
+        <w:t>Rank 1: Claude AI</w:t>
+      </w:r>
+    </w:p>
+    <w:p>
+      <w:pPr>
+        <w:rPr>
+          <w:rFonts w:ascii="Calibri" w:hAnsi="Calibri" w:cs="Calibri"/>
+          <w:sz w:val="22"/>
+          <w:szCs w:val="22"/>
+        </w:rPr>
+      </w:pPr>
+      <w:r>
+        <w:rPr>
+          <w:rFonts w:ascii="Calibri" w:hAnsi="Calibri" w:cs="Calibri"/>
+          <w:sz w:val="22"/>
+          <w:szCs w:val="22"/>
+        </w:rPr>
+        <w:t xml:space="preserve">Claude AI consistently demonstrated a </w:t>
+      </w:r>
+    </w:p>
+    <w:p>
+      <w:pPr>
+        <w:rPr>
+          <w:rFonts w:ascii="Calibri" w:hAnsi="Calibri" w:cs="Calibri"/>
+          <w:sz w:val="22"/>
+          <w:szCs w:val="22"/>
+        </w:rPr>
+      </w:pPr>
+      <w:r>
+        <w:rPr>
+          <w:rFonts w:ascii="Calibri" w:hAnsi="Calibri" w:cs="Calibri"/>
+          <w:b/>
+          <w:bCs/>
+          <w:sz w:val="22"/>
+          <w:szCs w:val="22"/>
+        </w:rPr>
+        <w:lastRenderedPageBreak/>
+        <w:t>superior understanding of professional test design</w:t>
+      </w:r>
+      <w:r>
+        <w:rPr>
+          <w:rFonts w:ascii="Calibri" w:hAnsi="Calibri" w:cs="Calibri"/>
+          <w:sz w:val="22"/>
+          <w:szCs w:val="22"/>
+        </w:rPr>
+        <w:t>, excelling in creating comprehensive and highly detailed test artifacts.</w:t>
+      </w:r>
+    </w:p>
+    <w:p>
+      <w:pPr>
+        <w:numPr>
+          <w:ilvl w:val="0"/>
+          <w:numId w:val="7"/>
+        </w:numPr>
+        <w:rPr>
+          <w:rFonts w:ascii="Calibri" w:hAnsi="Calibri" w:cs="Calibri"/>
+          <w:sz w:val="22"/>
+          <w:szCs w:val="22"/>
+        </w:rPr>
+      </w:pPr>
+      <w:r>
+        <w:rPr>
+          <w:rFonts w:ascii="Calibri" w:hAnsi="Calibri" w:cs="Calibri"/>
+          <w:b/>
+          <w:bCs/>
+          <w:sz w:val="22"/>
+          <w:szCs w:val="22"/>
+        </w:rPr>
+        <w:t>Key Strengths:</w:t>
+      </w:r>
+      <w:r>
+        <w:rPr>
+          <w:rFonts w:ascii="Calibri" w:hAnsi="Calibri" w:cs="Calibri"/>
+          <w:sz w:val="22"/>
+          <w:szCs w:val="22"/>
+        </w:rPr>
+        <w:t xml:space="preserve"> It achieved near-perfect scores in </w:t>
+      </w:r>
+      <w:r>
+        <w:rPr>
+          <w:rFonts w:ascii="Calibri" w:hAnsi="Calibri" w:cs="Calibri"/>
+          <w:b/>
+          <w:bCs/>
+          <w:sz w:val="22"/>
+          <w:szCs w:val="22"/>
+        </w:rPr>
+        <w:t>Clarity &amp; Maintainability</w:t>
+      </w:r>
+      <w:r>
+        <w:rPr>
+          <w:rFonts w:ascii="Calibri" w:hAnsi="Calibri" w:cs="Calibri"/>
+          <w:sz w:val="22"/>
+          <w:szCs w:val="22"/>
+        </w:rPr>
+        <w:t xml:space="preserve"> and </w:t>
+      </w:r>
+      <w:r>
+        <w:rPr>
+          <w:rFonts w:ascii="Calibri" w:hAnsi="Calibri" w:cs="Calibri"/>
+          <w:b/>
+          <w:bCs/>
+          <w:sz w:val="22"/>
+          <w:szCs w:val="22"/>
+        </w:rPr>
+        <w:t>Correctness &amp; Validity</w:t>
+      </w:r>
+      <w:r>
+        <w:rPr>
+          <w:rFonts w:ascii="Calibri" w:hAnsi="Calibri" w:cs="Calibri"/>
+          <w:sz w:val="22"/>
+          <w:szCs w:val="22"/>
+        </w:rPr>
+        <w:t xml:space="preserve">. It was a champion for </w:t>
+      </w:r>
+    </w:p>
+    <w:p>
+      <w:pPr>
+        <w:rPr>
+          <w:rFonts w:ascii="Calibri" w:hAnsi="Calibri" w:cs="Calibri"/>
+          <w:sz w:val="22"/>
+          <w:szCs w:val="22"/>
+        </w:rPr>
+      </w:pPr>
+      <w:r>
+        <w:rPr>
+          <w:rFonts w:ascii="Calibri" w:hAnsi="Calibri" w:cs="Calibri"/>
+          <w:b/>
+          <w:bCs/>
+          <w:sz w:val="22"/>
+          <w:szCs w:val="22"/>
+        </w:rPr>
+        <w:t>Test Coverage</w:t>
+      </w:r>
+      <w:r>
+        <w:rPr>
+          <w:rFonts w:ascii="Calibri" w:hAnsi="Calibri" w:cs="Calibri"/>
+          <w:sz w:val="22"/>
+          <w:szCs w:val="22"/>
+        </w:rPr>
+        <w:t xml:space="preserve">, often </w:t>
+      </w:r>
+      <w:proofErr w:type="gramStart"/>
+      <w:r>
+        <w:rPr>
+          <w:rFonts w:ascii="Calibri" w:hAnsi="Calibri" w:cs="Calibri"/>
+          <w:sz w:val="22"/>
+          <w:szCs w:val="22"/>
+        </w:rPr>
+        <w:t>including</w:t>
+      </w:r>
+      <w:proofErr w:type="gramEnd"/>
+      <w:r>
+        <w:rPr>
+          <w:rFonts w:ascii="Calibri" w:hAnsi="Calibri" w:cs="Calibri"/>
+          <w:sz w:val="22"/>
+          <w:szCs w:val="22"/>
+        </w:rPr>
+        <w:t xml:space="preserve"> an explicit link to the SRS requirements and advanced non-functional/security/boundary cases (e.g., SQL Injection, XSS).</w:t>
+      </w:r>
+    </w:p>
+    <w:p>
+      <w:pPr>
+        <w:numPr>
+          <w:ilvl w:val="0"/>
+          <w:numId w:val="7"/>
+        </w:numPr>
+        <w:rPr>
+          <w:rFonts w:ascii="Calibri" w:hAnsi="Calibri" w:cs="Calibri"/>
+          <w:sz w:val="22"/>
+          <w:szCs w:val="22"/>
+        </w:rPr>
+      </w:pPr>
+      <w:r>
+        <w:rPr>
+          <w:rFonts w:ascii="Calibri" w:hAnsi="Calibri" w:cs="Calibri"/>
+          <w:b/>
+          <w:bCs/>
+          <w:sz w:val="22"/>
+          <w:szCs w:val="22"/>
+        </w:rPr>
+        <w:t>Recommendation:</w:t>
+      </w:r>
+      <w:r>
+        <w:rPr>
+          <w:rFonts w:ascii="Calibri" w:hAnsi="Calibri" w:cs="Calibri"/>
+          <w:sz w:val="22"/>
+          <w:szCs w:val="22"/>
+        </w:rPr>
+        <w:t xml:space="preserve"> Claude AI should be utilized to generate the </w:t>
+      </w:r>
+      <w:r>
+        <w:rPr>
+          <w:rFonts w:ascii="Calibri" w:hAnsi="Calibri" w:cs="Calibri"/>
+          <w:b/>
+          <w:bCs/>
+          <w:sz w:val="22"/>
+          <w:szCs w:val="22"/>
+        </w:rPr>
+        <w:t>primary test design specification</w:t>
+      </w:r>
+      <w:r>
+        <w:rPr>
+          <w:rFonts w:ascii="Calibri" w:hAnsi="Calibri" w:cs="Calibri"/>
+          <w:sz w:val="22"/>
+          <w:szCs w:val="22"/>
+        </w:rPr>
+        <w:t xml:space="preserve"> for future project phases.</w:t>
+      </w:r>
+    </w:p>
+    <w:p>
+      <w:pPr>
+        <w:rPr>
+          <w:rFonts w:ascii="Calibri" w:hAnsi="Calibri" w:cs="Calibri"/>
+          <w:b/>
+          <w:bCs/>
+          <w:sz w:val="22"/>
+          <w:szCs w:val="22"/>
+        </w:rPr>
+      </w:pPr>
+      <w:r>
+        <w:rPr>
+          <w:rFonts w:ascii="Calibri" w:hAnsi="Calibri" w:cs="Calibri"/>
+          <w:b/>
+          <w:bCs/>
+          <w:sz w:val="22"/>
+          <w:szCs w:val="22"/>
+        </w:rPr>
+        <w:t>Rank 2: Microsoft Copilot</w:t>
+      </w:r>
+    </w:p>
+    <w:p>
+      <w:pPr>
+        <w:rPr>
+          <w:rFonts w:ascii="Calibri" w:hAnsi="Calibri" w:cs="Calibri"/>
+          <w:sz w:val="22"/>
+          <w:szCs w:val="22"/>
+        </w:rPr>
+      </w:pPr>
+      <w:r>
+        <w:rPr>
+          <w:rFonts w:ascii="Calibri" w:hAnsi="Calibri" w:cs="Calibri"/>
+          <w:sz w:val="22"/>
+          <w:szCs w:val="22"/>
+        </w:rPr>
+        <w:t xml:space="preserve">Microsoft Copilot is a highly competent and immediately usable tool. Its performance was often judged as </w:t>
+      </w:r>
+    </w:p>
+    <w:p>
+      <w:pPr>
+        <w:rPr>
+          <w:rFonts w:ascii="Calibri" w:hAnsi="Calibri" w:cs="Calibri"/>
+          <w:sz w:val="22"/>
+          <w:szCs w:val="22"/>
+        </w:rPr>
+      </w:pPr>
+      <w:r>
+        <w:rPr>
+          <w:rFonts w:ascii="Calibri" w:hAnsi="Calibri" w:cs="Calibri"/>
+          <w:b/>
+          <w:bCs/>
+          <w:sz w:val="22"/>
+          <w:szCs w:val="22"/>
+        </w:rPr>
+        <w:t>more operationally sound</w:t>
+      </w:r>
+      <w:r>
+        <w:rPr>
+          <w:rFonts w:ascii="Calibri" w:hAnsi="Calibri" w:cs="Calibri"/>
+          <w:sz w:val="22"/>
+          <w:szCs w:val="22"/>
+        </w:rPr>
+        <w:t>, focusing on test steps that are excellent for real-world execution and automation.</w:t>
+      </w:r>
+    </w:p>
+    <w:p>
+      <w:pPr>
+        <w:numPr>
+          <w:ilvl w:val="0"/>
+          <w:numId w:val="8"/>
+        </w:numPr>
+        <w:rPr>
+          <w:rFonts w:ascii="Calibri" w:hAnsi="Calibri" w:cs="Calibri"/>
+          <w:sz w:val="22"/>
+          <w:szCs w:val="22"/>
+        </w:rPr>
+      </w:pPr>
+      <w:r>
+        <w:rPr>
+          <w:rFonts w:ascii="Calibri" w:hAnsi="Calibri" w:cs="Calibri"/>
+          <w:b/>
+          <w:bCs/>
+          <w:sz w:val="22"/>
+          <w:szCs w:val="22"/>
+        </w:rPr>
+        <w:t>Key Strengths:</w:t>
+      </w:r>
+      <w:r>
+        <w:rPr>
+          <w:rFonts w:ascii="Calibri" w:hAnsi="Calibri" w:cs="Calibri"/>
+          <w:sz w:val="22"/>
+          <w:szCs w:val="22"/>
+        </w:rPr>
+        <w:t xml:space="preserve"> It frequently scored higher in </w:t>
+      </w:r>
+      <w:r>
+        <w:rPr>
+          <w:rFonts w:ascii="Calibri" w:hAnsi="Calibri" w:cs="Calibri"/>
+          <w:b/>
+          <w:bCs/>
+          <w:sz w:val="22"/>
+          <w:szCs w:val="22"/>
+        </w:rPr>
+        <w:t>Efficiency</w:t>
+      </w:r>
+      <w:r>
+        <w:rPr>
+          <w:rFonts w:ascii="Calibri" w:hAnsi="Calibri" w:cs="Calibri"/>
+          <w:sz w:val="22"/>
+          <w:szCs w:val="22"/>
+        </w:rPr>
+        <w:t xml:space="preserve"> and provided precise technical expected results, such as explicit server-side HTTP response codes (e.g., 201 Created). It was the winner in modules focused on complex business logic (Campaign Management) and quantified performance (Real-Time Tracking).</w:t>
+      </w:r>
+    </w:p>
+    <w:p>
+      <w:pPr>
+        <w:numPr>
+          <w:ilvl w:val="0"/>
+          <w:numId w:val="8"/>
+        </w:numPr>
+        <w:rPr>
+          <w:rFonts w:ascii="Calibri" w:hAnsi="Calibri" w:cs="Calibri"/>
+          <w:sz w:val="22"/>
+          <w:szCs w:val="22"/>
+        </w:rPr>
+      </w:pPr>
+      <w:r>
+        <w:rPr>
+          <w:rFonts w:ascii="Calibri" w:hAnsi="Calibri" w:cs="Calibri"/>
+          <w:b/>
+          <w:bCs/>
+          <w:sz w:val="22"/>
+          <w:szCs w:val="22"/>
+        </w:rPr>
+        <w:t>Recommendation:</w:t>
+      </w:r>
+      <w:r>
+        <w:rPr>
+          <w:rFonts w:ascii="Calibri" w:hAnsi="Calibri" w:cs="Calibri"/>
+          <w:sz w:val="22"/>
+          <w:szCs w:val="22"/>
+        </w:rPr>
+        <w:t xml:space="preserve"> Microsoft Copilot's test cases should be used as a </w:t>
+      </w:r>
+      <w:r>
+        <w:rPr>
+          <w:rFonts w:ascii="Calibri" w:hAnsi="Calibri" w:cs="Calibri"/>
+          <w:b/>
+          <w:bCs/>
+          <w:sz w:val="22"/>
+          <w:szCs w:val="22"/>
+        </w:rPr>
+        <w:t>template for automation scripting</w:t>
+      </w:r>
+      <w:r>
+        <w:rPr>
+          <w:rFonts w:ascii="Calibri" w:hAnsi="Calibri" w:cs="Calibri"/>
+          <w:sz w:val="22"/>
+          <w:szCs w:val="22"/>
+        </w:rPr>
+        <w:t xml:space="preserve"> due to their precision and actionable nature.</w:t>
+      </w:r>
+    </w:p>
+    <w:p>
+      <w:pPr>
+        <w:rPr>
+          <w:rFonts w:ascii="Calibri" w:hAnsi="Calibri" w:cs="Calibri"/>
+          <w:b/>
+          <w:bCs/>
+          <w:sz w:val="22"/>
+          <w:szCs w:val="22"/>
+        </w:rPr>
+      </w:pPr>
+      <w:r>
+        <w:rPr>
+          <w:rFonts w:ascii="Calibri" w:hAnsi="Calibri" w:cs="Calibri"/>
+          <w:b/>
+          <w:bCs/>
+          <w:sz w:val="22"/>
+          <w:szCs w:val="22"/>
+        </w:rPr>
+        <w:t>Rank 3: ChatGPT</w:t>
+      </w:r>
+    </w:p>
+    <w:p>
+      <w:pPr>
+        <w:rPr>
+          <w:rFonts w:ascii="Calibri" w:hAnsi="Calibri" w:cs="Calibri"/>
+          <w:sz w:val="22"/>
+          <w:szCs w:val="22"/>
+        </w:rPr>
+      </w:pPr>
+      <w:r>
+        <w:rPr>
+          <w:rFonts w:ascii="Calibri" w:hAnsi="Calibri" w:cs="Calibri"/>
+          <w:sz w:val="22"/>
+          <w:szCs w:val="22"/>
+        </w:rPr>
+        <w:t>ChatGPT provided a functional, yet simplistic, starting point. Its test cases lacked the structural formality and critical depth required for a professional quality assurance process. The model's scores for completeness and test coverage were significantly lower than the leading models in all four experiments it participated in.</w:t>
+      </w:r>
+    </w:p>
+    <w:p>
+      <w:pPr>
+        <w:rPr>
+          <w:rFonts w:ascii="Calibri" w:hAnsi="Calibri" w:cs="Calibri"/>
           <w:sz w:val="22"/>
           <w:szCs w:val="22"/>
         </w:rPr>
       </w:pPr>
     </w:p>
     <w:sectPr>
-      <w:pgSz w:w="12240" w:h="15840"/>
+      <w:pgSz w:w="15840" w:h="12240" w:orient="landscape"/>
       <w:pgMar w:top="720" w:right="720" w:bottom="720" w:left="720" w:header="720" w:footer="720" w:gutter="0"/>
       <w:cols w:space="720"/>
       <w:docGrid w:linePitch="360"/>
@@ -24,6 +3450,155 @@
 <file path=word/numbering.xml><?xml version="1.0" encoding="utf-8"?>
 <w:numbering xmlns:wpc="http://schemas.microsoft.com/office/word/2010/wordprocessingCanvas" xmlns:cx="http://schemas.microsoft.com/office/drawing/2014/chartex" xmlns:cx1="http://schemas.microsoft.com/office/drawing/2015/9/8/chartex" xmlns:cx2="http://schemas.microsoft.com/office/drawing/2015/10/21/chartex" xmlns:cx3="http://schemas.microsoft.com/office/drawing/2016/5/9/chartex" xmlns:cx4="http://schemas.microsoft.com/office/drawing/2016/5/10/chartex" xmlns:cx5="http://schemas.microsoft.com/office/drawing/2016/5/11/chartex" xmlns:cx6="http://schemas.microsoft.com/office/drawing/2016/5/12/chartex" xmlns:cx7="http://schemas.microsoft.com/office/drawing/2016/5/13/chartex" xmlns:cx8="http://schemas.microsoft.com/office/drawing/2016/5/14/chartex" xmlns:mc="http://schemas.openxmlformats.org/markup-compatibility/2006" xmlns:aink="http://schemas.microsoft.com/office/drawing/2016/ink" xmlns:am3d="http://schemas.microsoft.com/office/drawing/2017/model3d" xmlns:o="urn:schemas-microsoft-com:office:office" xmlns:oel="http://schemas.microsoft.com/office/2019/extlst" xmlns:r="http://schemas.openxmlformats.org/officeDocument/2006/relationships" xmlns:m="http://schemas.openxmlformats.org/officeDocument/2006/math" xmlns:v="urn:schemas-microsoft-com:vml" xmlns:wp14="http://schemas.microsoft.com/office/word/2010/wordprocessingDrawing" xmlns:wp="http://schemas.openxmlformats.org/drawingml/2006/wordprocessingDrawing" xmlns:w10="urn:schemas-microsoft-com:office:word" xmlns:w="http://schemas.openxmlformats.org/wordprocessingml/2006/main" xmlns:w14="http://schemas.microsoft.com/office/word/2010/wordml" xmlns:w15="http://schemas.microsoft.com/office/word/2012/wordml" xmlns:w16cex="http://schemas.microsoft.com/office/word/2018/wordml/cex" xmlns:w16cid="http://schemas.microsoft.com/office/word/2016/wordml/cid" xmlns:w16="http://schemas.microsoft.com/office/word/2018/wordml" xmlns:w16du="http://schemas.microsoft.com/office/word/2023/wordml/word16du" xmlns:w16sdtdh="http://schemas.microsoft.com/office/word/2020/wordml/sdtdatahash" xmlns:w16sdtfl="http://schemas.microsoft.com/office/word/2024/wordml/sdtformatlock" xmlns:w16se="http://schemas.microsoft.com/office/word/2015/wordml/symex" xmlns:wpg="http://schemas.microsoft.com/office/word/2010/wordprocessingGroup" xmlns:wpi="http://schemas.microsoft.com/office/word/2010/wordprocessingInk" xmlns:wne="http://schemas.microsoft.com/office/word/2006/wordml" xmlns:wps="http://schemas.microsoft.com/office/word/2010/wordprocessingShape" mc:Ignorable="w14 w15 w16se w16cid w16 w16cex w16sdtdh w16sdtfl w16du wp14">
   <w:abstractNum w:abstractNumId="0" w15:restartNumberingAfterBreak="0">
+    <w:nsid w:val="029E0E16"/>
+    <w:multiLevelType w:val="multilevel"/>
+    <w:tmpl w:val="14D0BA7E"/>
+    <w:lvl w:ilvl="0">
+      <w:start w:val="1"/>
+      <w:numFmt w:val="bullet"/>
+      <w:lvlText w:val=""/>
+      <w:lvlJc w:val="left"/>
+      <w:pPr>
+        <w:tabs>
+          <w:tab w:val="num" w:pos="720"/>
+        </w:tabs>
+        <w:ind w:left="720" w:hanging="360"/>
+      </w:pPr>
+      <w:rPr>
+        <w:rFonts w:ascii="Symbol" w:hAnsi="Symbol" w:hint="default"/>
+        <w:sz w:val="20"/>
+      </w:rPr>
+    </w:lvl>
+    <w:lvl w:ilvl="1" w:tentative="1">
+      <w:start w:val="1"/>
+      <w:numFmt w:val="bullet"/>
+      <w:lvlText w:val="o"/>
+      <w:lvlJc w:val="left"/>
+      <w:pPr>
+        <w:tabs>
+          <w:tab w:val="num" w:pos="1440"/>
+        </w:tabs>
+        <w:ind w:left="1440" w:hanging="360"/>
+      </w:pPr>
+      <w:rPr>
+        <w:rFonts w:ascii="Courier New" w:hAnsi="Courier New" w:hint="default"/>
+        <w:sz w:val="20"/>
+      </w:rPr>
+    </w:lvl>
+    <w:lvl w:ilvl="2" w:tentative="1">
+      <w:start w:val="1"/>
+      <w:numFmt w:val="bullet"/>
+      <w:lvlText w:val=""/>
+      <w:lvlJc w:val="left"/>
+      <w:pPr>
+        <w:tabs>
+          <w:tab w:val="num" w:pos="2160"/>
+        </w:tabs>
+        <w:ind w:left="2160" w:hanging="360"/>
+      </w:pPr>
+      <w:rPr>
+        <w:rFonts w:ascii="Wingdings" w:hAnsi="Wingdings" w:hint="default"/>
+        <w:sz w:val="20"/>
+      </w:rPr>
+    </w:lvl>
+    <w:lvl w:ilvl="3" w:tentative="1">
+      <w:start w:val="1"/>
+      <w:numFmt w:val="bullet"/>
+      <w:lvlText w:val=""/>
+      <w:lvlJc w:val="left"/>
+      <w:pPr>
+        <w:tabs>
+          <w:tab w:val="num" w:pos="2880"/>
+        </w:tabs>
+        <w:ind w:left="2880" w:hanging="360"/>
+      </w:pPr>
+      <w:rPr>
+        <w:rFonts w:ascii="Wingdings" w:hAnsi="Wingdings" w:hint="default"/>
+        <w:sz w:val="20"/>
+      </w:rPr>
+    </w:lvl>
+    <w:lvl w:ilvl="4" w:tentative="1">
+      <w:start w:val="1"/>
+      <w:numFmt w:val="bullet"/>
+      <w:lvlText w:val=""/>
+      <w:lvlJc w:val="left"/>
+      <w:pPr>
+        <w:tabs>
+          <w:tab w:val="num" w:pos="3600"/>
+        </w:tabs>
+        <w:ind w:left="3600" w:hanging="360"/>
+      </w:pPr>
+      <w:rPr>
+        <w:rFonts w:ascii="Wingdings" w:hAnsi="Wingdings" w:hint="default"/>
+        <w:sz w:val="20"/>
+      </w:rPr>
+    </w:lvl>
+    <w:lvl w:ilvl="5" w:tentative="1">
+      <w:start w:val="1"/>
+      <w:numFmt w:val="bullet"/>
+      <w:lvlText w:val=""/>
+      <w:lvlJc w:val="left"/>
+      <w:pPr>
+        <w:tabs>
+          <w:tab w:val="num" w:pos="4320"/>
+        </w:tabs>
+        <w:ind w:left="4320" w:hanging="360"/>
+      </w:pPr>
+      <w:rPr>
+        <w:rFonts w:ascii="Wingdings" w:hAnsi="Wingdings" w:hint="default"/>
+        <w:sz w:val="20"/>
+      </w:rPr>
+    </w:lvl>
+    <w:lvl w:ilvl="6" w:tentative="1">
+      <w:start w:val="1"/>
+      <w:numFmt w:val="bullet"/>
+      <w:lvlText w:val=""/>
+      <w:lvlJc w:val="left"/>
+      <w:pPr>
+        <w:tabs>
+          <w:tab w:val="num" w:pos="5040"/>
+        </w:tabs>
+        <w:ind w:left="5040" w:hanging="360"/>
+      </w:pPr>
+      <w:rPr>
+        <w:rFonts w:ascii="Wingdings" w:hAnsi="Wingdings" w:hint="default"/>
+        <w:sz w:val="20"/>
+      </w:rPr>
+    </w:lvl>
+    <w:lvl w:ilvl="7" w:tentative="1">
+      <w:start w:val="1"/>
+      <w:numFmt w:val="bullet"/>
+      <w:lvlText w:val=""/>
+      <w:lvlJc w:val="left"/>
+      <w:pPr>
+        <w:tabs>
+          <w:tab w:val="num" w:pos="5760"/>
+        </w:tabs>
+        <w:ind w:left="5760" w:hanging="360"/>
+      </w:pPr>
+      <w:rPr>
+        <w:rFonts w:ascii="Wingdings" w:hAnsi="Wingdings" w:hint="default"/>
+        <w:sz w:val="20"/>
+      </w:rPr>
+    </w:lvl>
+    <w:lvl w:ilvl="8" w:tentative="1">
+      <w:start w:val="1"/>
+      <w:numFmt w:val="bullet"/>
+      <w:lvlText w:val=""/>
+      <w:lvlJc w:val="left"/>
+      <w:pPr>
+        <w:tabs>
+          <w:tab w:val="num" w:pos="6480"/>
+        </w:tabs>
+        <w:ind w:left="6480" w:hanging="360"/>
+      </w:pPr>
+      <w:rPr>
+        <w:rFonts w:ascii="Wingdings" w:hAnsi="Wingdings" w:hint="default"/>
+        <w:sz w:val="20"/>
+      </w:rPr>
+    </w:lvl>
+  </w:abstractNum>
+  <w:abstractNum w:abstractNumId="1" w15:restartNumberingAfterBreak="0">
     <w:nsid w:val="23C6194F"/>
     <w:multiLevelType w:val="multilevel"/>
     <w:tmpl w:val="35A432B2"/>
@@ -172,7 +3747,305 @@
       </w:rPr>
     </w:lvl>
   </w:abstractNum>
-  <w:abstractNum w:abstractNumId="1" w15:restartNumberingAfterBreak="0">
+  <w:abstractNum w:abstractNumId="2" w15:restartNumberingAfterBreak="0">
+    <w:nsid w:val="28DE1A39"/>
+    <w:multiLevelType w:val="multilevel"/>
+    <w:tmpl w:val="8BA4B376"/>
+    <w:lvl w:ilvl="0">
+      <w:start w:val="1"/>
+      <w:numFmt w:val="bullet"/>
+      <w:lvlText w:val=""/>
+      <w:lvlJc w:val="left"/>
+      <w:pPr>
+        <w:tabs>
+          <w:tab w:val="num" w:pos="720"/>
+        </w:tabs>
+        <w:ind w:left="720" w:hanging="360"/>
+      </w:pPr>
+      <w:rPr>
+        <w:rFonts w:ascii="Symbol" w:hAnsi="Symbol" w:hint="default"/>
+        <w:sz w:val="20"/>
+      </w:rPr>
+    </w:lvl>
+    <w:lvl w:ilvl="1" w:tentative="1">
+      <w:start w:val="1"/>
+      <w:numFmt w:val="bullet"/>
+      <w:lvlText w:val="o"/>
+      <w:lvlJc w:val="left"/>
+      <w:pPr>
+        <w:tabs>
+          <w:tab w:val="num" w:pos="1440"/>
+        </w:tabs>
+        <w:ind w:left="1440" w:hanging="360"/>
+      </w:pPr>
+      <w:rPr>
+        <w:rFonts w:ascii="Courier New" w:hAnsi="Courier New" w:hint="default"/>
+        <w:sz w:val="20"/>
+      </w:rPr>
+    </w:lvl>
+    <w:lvl w:ilvl="2" w:tentative="1">
+      <w:start w:val="1"/>
+      <w:numFmt w:val="bullet"/>
+      <w:lvlText w:val=""/>
+      <w:lvlJc w:val="left"/>
+      <w:pPr>
+        <w:tabs>
+          <w:tab w:val="num" w:pos="2160"/>
+        </w:tabs>
+        <w:ind w:left="2160" w:hanging="360"/>
+      </w:pPr>
+      <w:rPr>
+        <w:rFonts w:ascii="Wingdings" w:hAnsi="Wingdings" w:hint="default"/>
+        <w:sz w:val="20"/>
+      </w:rPr>
+    </w:lvl>
+    <w:lvl w:ilvl="3" w:tentative="1">
+      <w:start w:val="1"/>
+      <w:numFmt w:val="bullet"/>
+      <w:lvlText w:val=""/>
+      <w:lvlJc w:val="left"/>
+      <w:pPr>
+        <w:tabs>
+          <w:tab w:val="num" w:pos="2880"/>
+        </w:tabs>
+        <w:ind w:left="2880" w:hanging="360"/>
+      </w:pPr>
+      <w:rPr>
+        <w:rFonts w:ascii="Wingdings" w:hAnsi="Wingdings" w:hint="default"/>
+        <w:sz w:val="20"/>
+      </w:rPr>
+    </w:lvl>
+    <w:lvl w:ilvl="4" w:tentative="1">
+      <w:start w:val="1"/>
+      <w:numFmt w:val="bullet"/>
+      <w:lvlText w:val=""/>
+      <w:lvlJc w:val="left"/>
+      <w:pPr>
+        <w:tabs>
+          <w:tab w:val="num" w:pos="3600"/>
+        </w:tabs>
+        <w:ind w:left="3600" w:hanging="360"/>
+      </w:pPr>
+      <w:rPr>
+        <w:rFonts w:ascii="Wingdings" w:hAnsi="Wingdings" w:hint="default"/>
+        <w:sz w:val="20"/>
+      </w:rPr>
+    </w:lvl>
+    <w:lvl w:ilvl="5" w:tentative="1">
+      <w:start w:val="1"/>
+      <w:numFmt w:val="bullet"/>
+      <w:lvlText w:val=""/>
+      <w:lvlJc w:val="left"/>
+      <w:pPr>
+        <w:tabs>
+          <w:tab w:val="num" w:pos="4320"/>
+        </w:tabs>
+        <w:ind w:left="4320" w:hanging="360"/>
+      </w:pPr>
+      <w:rPr>
+        <w:rFonts w:ascii="Wingdings" w:hAnsi="Wingdings" w:hint="default"/>
+        <w:sz w:val="20"/>
+      </w:rPr>
+    </w:lvl>
+    <w:lvl w:ilvl="6" w:tentative="1">
+      <w:start w:val="1"/>
+      <w:numFmt w:val="bullet"/>
+      <w:lvlText w:val=""/>
+      <w:lvlJc w:val="left"/>
+      <w:pPr>
+        <w:tabs>
+          <w:tab w:val="num" w:pos="5040"/>
+        </w:tabs>
+        <w:ind w:left="5040" w:hanging="360"/>
+      </w:pPr>
+      <w:rPr>
+        <w:rFonts w:ascii="Wingdings" w:hAnsi="Wingdings" w:hint="default"/>
+        <w:sz w:val="20"/>
+      </w:rPr>
+    </w:lvl>
+    <w:lvl w:ilvl="7" w:tentative="1">
+      <w:start w:val="1"/>
+      <w:numFmt w:val="bullet"/>
+      <w:lvlText w:val=""/>
+      <w:lvlJc w:val="left"/>
+      <w:pPr>
+        <w:tabs>
+          <w:tab w:val="num" w:pos="5760"/>
+        </w:tabs>
+        <w:ind w:left="5760" w:hanging="360"/>
+      </w:pPr>
+      <w:rPr>
+        <w:rFonts w:ascii="Wingdings" w:hAnsi="Wingdings" w:hint="default"/>
+        <w:sz w:val="20"/>
+      </w:rPr>
+    </w:lvl>
+    <w:lvl w:ilvl="8" w:tentative="1">
+      <w:start w:val="1"/>
+      <w:numFmt w:val="bullet"/>
+      <w:lvlText w:val=""/>
+      <w:lvlJc w:val="left"/>
+      <w:pPr>
+        <w:tabs>
+          <w:tab w:val="num" w:pos="6480"/>
+        </w:tabs>
+        <w:ind w:left="6480" w:hanging="360"/>
+      </w:pPr>
+      <w:rPr>
+        <w:rFonts w:ascii="Wingdings" w:hAnsi="Wingdings" w:hint="default"/>
+        <w:sz w:val="20"/>
+      </w:rPr>
+    </w:lvl>
+  </w:abstractNum>
+  <w:abstractNum w:abstractNumId="3" w15:restartNumberingAfterBreak="0">
+    <w:nsid w:val="29E72ACC"/>
+    <w:multiLevelType w:val="multilevel"/>
+    <w:tmpl w:val="3C364660"/>
+    <w:lvl w:ilvl="0">
+      <w:start w:val="1"/>
+      <w:numFmt w:val="bullet"/>
+      <w:lvlText w:val=""/>
+      <w:lvlJc w:val="left"/>
+      <w:pPr>
+        <w:tabs>
+          <w:tab w:val="num" w:pos="720"/>
+        </w:tabs>
+        <w:ind w:left="720" w:hanging="360"/>
+      </w:pPr>
+      <w:rPr>
+        <w:rFonts w:ascii="Symbol" w:hAnsi="Symbol" w:hint="default"/>
+        <w:sz w:val="20"/>
+      </w:rPr>
+    </w:lvl>
+    <w:lvl w:ilvl="1" w:tentative="1">
+      <w:start w:val="1"/>
+      <w:numFmt w:val="bullet"/>
+      <w:lvlText w:val="o"/>
+      <w:lvlJc w:val="left"/>
+      <w:pPr>
+        <w:tabs>
+          <w:tab w:val="num" w:pos="1440"/>
+        </w:tabs>
+        <w:ind w:left="1440" w:hanging="360"/>
+      </w:pPr>
+      <w:rPr>
+        <w:rFonts w:ascii="Courier New" w:hAnsi="Courier New" w:hint="default"/>
+        <w:sz w:val="20"/>
+      </w:rPr>
+    </w:lvl>
+    <w:lvl w:ilvl="2" w:tentative="1">
+      <w:start w:val="1"/>
+      <w:numFmt w:val="bullet"/>
+      <w:lvlText w:val=""/>
+      <w:lvlJc w:val="left"/>
+      <w:pPr>
+        <w:tabs>
+          <w:tab w:val="num" w:pos="2160"/>
+        </w:tabs>
+        <w:ind w:left="2160" w:hanging="360"/>
+      </w:pPr>
+      <w:rPr>
+        <w:rFonts w:ascii="Wingdings" w:hAnsi="Wingdings" w:hint="default"/>
+        <w:sz w:val="20"/>
+      </w:rPr>
+    </w:lvl>
+    <w:lvl w:ilvl="3" w:tentative="1">
+      <w:start w:val="1"/>
+      <w:numFmt w:val="bullet"/>
+      <w:lvlText w:val=""/>
+      <w:lvlJc w:val="left"/>
+      <w:pPr>
+        <w:tabs>
+          <w:tab w:val="num" w:pos="2880"/>
+        </w:tabs>
+        <w:ind w:left="2880" w:hanging="360"/>
+      </w:pPr>
+      <w:rPr>
+        <w:rFonts w:ascii="Wingdings" w:hAnsi="Wingdings" w:hint="default"/>
+        <w:sz w:val="20"/>
+      </w:rPr>
+    </w:lvl>
+    <w:lvl w:ilvl="4" w:tentative="1">
+      <w:start w:val="1"/>
+      <w:numFmt w:val="bullet"/>
+      <w:lvlText w:val=""/>
+      <w:lvlJc w:val="left"/>
+      <w:pPr>
+        <w:tabs>
+          <w:tab w:val="num" w:pos="3600"/>
+        </w:tabs>
+        <w:ind w:left="3600" w:hanging="360"/>
+      </w:pPr>
+      <w:rPr>
+        <w:rFonts w:ascii="Wingdings" w:hAnsi="Wingdings" w:hint="default"/>
+        <w:sz w:val="20"/>
+      </w:rPr>
+    </w:lvl>
+    <w:lvl w:ilvl="5" w:tentative="1">
+      <w:start w:val="1"/>
+      <w:numFmt w:val="bullet"/>
+      <w:lvlText w:val=""/>
+      <w:lvlJc w:val="left"/>
+      <w:pPr>
+        <w:tabs>
+          <w:tab w:val="num" w:pos="4320"/>
+        </w:tabs>
+        <w:ind w:left="4320" w:hanging="360"/>
+      </w:pPr>
+      <w:rPr>
+        <w:rFonts w:ascii="Wingdings" w:hAnsi="Wingdings" w:hint="default"/>
+        <w:sz w:val="20"/>
+      </w:rPr>
+    </w:lvl>
+    <w:lvl w:ilvl="6" w:tentative="1">
+      <w:start w:val="1"/>
+      <w:numFmt w:val="bullet"/>
+      <w:lvlText w:val=""/>
+      <w:lvlJc w:val="left"/>
+      <w:pPr>
+        <w:tabs>
+          <w:tab w:val="num" w:pos="5040"/>
+        </w:tabs>
+        <w:ind w:left="5040" w:hanging="360"/>
+      </w:pPr>
+      <w:rPr>
+        <w:rFonts w:ascii="Wingdings" w:hAnsi="Wingdings" w:hint="default"/>
+        <w:sz w:val="20"/>
+      </w:rPr>
+    </w:lvl>
+    <w:lvl w:ilvl="7" w:tentative="1">
+      <w:start w:val="1"/>
+      <w:numFmt w:val="bullet"/>
+      <w:lvlText w:val=""/>
+      <w:lvlJc w:val="left"/>
+      <w:pPr>
+        <w:tabs>
+          <w:tab w:val="num" w:pos="5760"/>
+        </w:tabs>
+        <w:ind w:left="5760" w:hanging="360"/>
+      </w:pPr>
+      <w:rPr>
+        <w:rFonts w:ascii="Wingdings" w:hAnsi="Wingdings" w:hint="default"/>
+        <w:sz w:val="20"/>
+      </w:rPr>
+    </w:lvl>
+    <w:lvl w:ilvl="8" w:tentative="1">
+      <w:start w:val="1"/>
+      <w:numFmt w:val="bullet"/>
+      <w:lvlText w:val=""/>
+      <w:lvlJc w:val="left"/>
+      <w:pPr>
+        <w:tabs>
+          <w:tab w:val="num" w:pos="6480"/>
+        </w:tabs>
+        <w:ind w:left="6480" w:hanging="360"/>
+      </w:pPr>
+      <w:rPr>
+        <w:rFonts w:ascii="Wingdings" w:hAnsi="Wingdings" w:hint="default"/>
+        <w:sz w:val="20"/>
+      </w:rPr>
+    </w:lvl>
+  </w:abstractNum>
+  <w:abstractNum w:abstractNumId="4" w15:restartNumberingAfterBreak="0">
     <w:nsid w:val="53C615F8"/>
     <w:multiLevelType w:val="multilevel"/>
     <w:tmpl w:val="12D25FAE"/>
@@ -321,7 +4194,7 @@
       </w:rPr>
     </w:lvl>
   </w:abstractNum>
-  <w:abstractNum w:abstractNumId="2" w15:restartNumberingAfterBreak="0">
+  <w:abstractNum w:abstractNumId="5" w15:restartNumberingAfterBreak="0">
     <w:nsid w:val="5B4709A6"/>
     <w:multiLevelType w:val="multilevel"/>
     <w:tmpl w:val="C5561A06"/>
@@ -470,7 +4343,7 @@
       </w:rPr>
     </w:lvl>
   </w:abstractNum>
-  <w:abstractNum w:abstractNumId="3" w15:restartNumberingAfterBreak="0">
+  <w:abstractNum w:abstractNumId="6" w15:restartNumberingAfterBreak="0">
     <w:nsid w:val="604F7D1E"/>
     <w:multiLevelType w:val="multilevel"/>
     <w:tmpl w:val="868AD9DE"/>
@@ -583,7 +4456,7 @@
       </w:pPr>
     </w:lvl>
   </w:abstractNum>
-  <w:abstractNum w:abstractNumId="4" w15:restartNumberingAfterBreak="0">
+  <w:abstractNum w:abstractNumId="7" w15:restartNumberingAfterBreak="0">
     <w:nsid w:val="64A857C2"/>
     <w:multiLevelType w:val="multilevel"/>
     <w:tmpl w:val="D728CCB4"/>
@@ -697,19 +4570,28 @@
     </w:lvl>
   </w:abstractNum>
   <w:num w:numId="1" w16cid:durableId="1488085024">
-    <w:abstractNumId w:val="2"/>
+    <w:abstractNumId w:val="5"/>
   </w:num>
   <w:num w:numId="2" w16cid:durableId="1401176671">
+    <w:abstractNumId w:val="7"/>
+  </w:num>
+  <w:num w:numId="3" w16cid:durableId="460194434">
+    <w:abstractNumId w:val="1"/>
+  </w:num>
+  <w:num w:numId="4" w16cid:durableId="1722748466">
+    <w:abstractNumId w:val="6"/>
+  </w:num>
+  <w:num w:numId="5" w16cid:durableId="2079554396">
     <w:abstractNumId w:val="4"/>
   </w:num>
-  <w:num w:numId="3" w16cid:durableId="460194434">
+  <w:num w:numId="6" w16cid:durableId="361982512">
+    <w:abstractNumId w:val="3"/>
+  </w:num>
+  <w:num w:numId="7" w16cid:durableId="68577527">
     <w:abstractNumId w:val="0"/>
   </w:num>
-  <w:num w:numId="4" w16cid:durableId="1722748466">
-    <w:abstractNumId w:val="3"/>
-  </w:num>
-  <w:num w:numId="5" w16cid:durableId="2079554396">
-    <w:abstractNumId w:val="1"/>
+  <w:num w:numId="8" w16cid:durableId="651762031">
+    <w:abstractNumId w:val="2"/>
   </w:num>
 </w:numbering>
 </file>
@@ -1142,7 +5024,6 @@
     <w:next w:val="Normal"/>
     <w:link w:val="Heading2Char"/>
     <w:uiPriority w:val="9"/>
-    <w:semiHidden/>
     <w:unhideWhenUsed/>
     <w:qFormat/>
     <w:rsid w:val="00D64F9A"/>
@@ -1317,7 +5198,6 @@
   <w:style w:type="character" w:default="1" w:styleId="DefaultParagraphFont">
     <w:name w:val="Default Paragraph Font"/>
     <w:uiPriority w:val="1"/>
-    <w:semiHidden/>
     <w:unhideWhenUsed/>
   </w:style>
   <w:style w:type="table" w:default="1" w:styleId="TableNormal">
@@ -1359,7 +5239,6 @@
     <w:basedOn w:val="DefaultParagraphFont"/>
     <w:link w:val="Heading2"/>
     <w:uiPriority w:val="9"/>
-    <w:semiHidden/>
     <w:rsid w:val="00D64F9A"/>
     <w:rPr>
       <w:rFonts w:asciiTheme="majorHAnsi" w:eastAsiaTheme="majorEastAsia" w:hAnsiTheme="majorHAnsi" w:cstheme="majorBidi"/>
@@ -1630,6 +5509,25 @@
       <w:color w:val="0F4761" w:themeColor="accent1" w:themeShade="BF"/>
       <w:spacing w:val="5"/>
     </w:rPr>
+  </w:style>
+  <w:style w:type="table" w:styleId="TableGrid">
+    <w:name w:val="Table Grid"/>
+    <w:basedOn w:val="TableNormal"/>
+    <w:uiPriority w:val="39"/>
+    <w:rsid w:val="00712CC2"/>
+    <w:pPr>
+      <w:spacing w:after="0" w:line="240" w:lineRule="auto"/>
+    </w:pPr>
+    <w:tblPr>
+      <w:tblBorders>
+        <w:top w:val="single" w:sz="4" w:space="0" w:color="auto"/>
+        <w:left w:val="single" w:sz="4" w:space="0" w:color="auto"/>
+        <w:bottom w:val="single" w:sz="4" w:space="0" w:color="auto"/>
+        <w:right w:val="single" w:sz="4" w:space="0" w:color="auto"/>
+        <w:insideH w:val="single" w:sz="4" w:space="0" w:color="auto"/>
+        <w:insideV w:val="single" w:sz="4" w:space="0" w:color="auto"/>
+      </w:tblBorders>
+    </w:tblPr>
   </w:style>
 </w:styles>
 </file>
